--- a/Freelancing/YourName - Lean business plan.docx
+++ b/Freelancing/YourName - Lean business plan.docx
@@ -1,6 +1,6 @@
 
 <file path=word/document.xml><?xml version="1.0" encoding="utf-8"?>
-<w:document xmlns:wpc="http://schemas.microsoft.com/office/word/2010/wordprocessingCanvas" xmlns:cx="http://schemas.microsoft.com/office/drawing/2014/chartex" xmlns:cx1="http://schemas.microsoft.com/office/drawing/2015/9/8/chartex" xmlns:cx2="http://schemas.microsoft.com/office/drawing/2015/10/21/chartex" xmlns:cx3="http://schemas.microsoft.com/office/drawing/2016/5/9/chartex" xmlns:cx4="http://schemas.microsoft.com/office/drawing/2016/5/10/chartex" xmlns:cx5="http://schemas.microsoft.com/office/drawing/2016/5/11/chartex" xmlns:cx6="http://schemas.microsoft.com/office/drawing/2016/5/12/chartex" xmlns:cx7="http://schemas.microsoft.com/office/drawing/2016/5/13/chartex" xmlns:cx8="http://schemas.microsoft.com/office/drawing/2016/5/14/chartex" xmlns:mc="http://schemas.openxmlformats.org/markup-compatibility/2006" xmlns:aink="http://schemas.microsoft.com/office/drawing/2016/ink" xmlns:am3d="http://schemas.microsoft.com/office/drawing/2017/model3d" xmlns:o="urn:schemas-microsoft-com:office:office" xmlns:oel="http://schemas.microsoft.com/office/2019/extlst" xmlns:r="http://schemas.openxmlformats.org/officeDocument/2006/relationships" xmlns:m="http://schemas.openxmlformats.org/officeDocument/2006/math" xmlns:v="urn:schemas-microsoft-com:vml" xmlns:wp14="http://schemas.microsoft.com/office/word/2010/wordprocessingDrawing" xmlns:wp="http://schemas.openxmlformats.org/drawingml/2006/wordprocessingDrawing" xmlns:w10="urn:schemas-microsoft-com:office:word" xmlns:w="http://schemas.openxmlformats.org/wordprocessingml/2006/main" xmlns:w14="http://schemas.microsoft.com/office/word/2010/wordml" xmlns:w15="http://schemas.microsoft.com/office/word/2012/wordml" xmlns:w16cex="http://schemas.microsoft.com/office/word/2018/wordml/cex" xmlns:w16cid="http://schemas.microsoft.com/office/word/2016/wordml/cid" xmlns:w16="http://schemas.microsoft.com/office/word/2018/wordml" xmlns:w16sdtdh="http://schemas.microsoft.com/office/word/2020/wordml/sdtdatahash" xmlns:w16se="http://schemas.microsoft.com/office/word/2015/wordml/symex" xmlns:wpg="http://schemas.microsoft.com/office/word/2010/wordprocessingGroup" xmlns:wpi="http://schemas.microsoft.com/office/word/2010/wordprocessingInk" xmlns:wne="http://schemas.microsoft.com/office/word/2006/wordml" xmlns:wps="http://schemas.microsoft.com/office/word/2010/wordprocessingShape" mc:Ignorable="w14 w15 w16se w16cid w16 w16cex w16sdtdh wp14">
+<w:document xmlns:wpc="http://schemas.microsoft.com/office/word/2010/wordprocessingCanvas" xmlns:cx="http://schemas.microsoft.com/office/drawing/2014/chartex" xmlns:cx1="http://schemas.microsoft.com/office/drawing/2015/9/8/chartex" xmlns:cx2="http://schemas.microsoft.com/office/drawing/2015/10/21/chartex" xmlns:cx3="http://schemas.microsoft.com/office/drawing/2016/5/9/chartex" xmlns:cx4="http://schemas.microsoft.com/office/drawing/2016/5/10/chartex" xmlns:cx5="http://schemas.microsoft.com/office/drawing/2016/5/11/chartex" xmlns:cx6="http://schemas.microsoft.com/office/drawing/2016/5/12/chartex" xmlns:cx7="http://schemas.microsoft.com/office/drawing/2016/5/13/chartex" xmlns:cx8="http://schemas.microsoft.com/office/drawing/2016/5/14/chartex" xmlns:mc="http://schemas.openxmlformats.org/markup-compatibility/2006" xmlns:aink="http://schemas.microsoft.com/office/drawing/2016/ink" xmlns:am3d="http://schemas.microsoft.com/office/drawing/2017/model3d" xmlns:o="urn:schemas-microsoft-com:office:office" xmlns:r="http://schemas.openxmlformats.org/officeDocument/2006/relationships" xmlns:m="http://schemas.openxmlformats.org/officeDocument/2006/math" xmlns:v="urn:schemas-microsoft-com:vml" xmlns:wp14="http://schemas.microsoft.com/office/word/2010/wordprocessingDrawing" xmlns:wp="http://schemas.openxmlformats.org/drawingml/2006/wordprocessingDrawing" xmlns:w10="urn:schemas-microsoft-com:office:word" xmlns:w="http://schemas.openxmlformats.org/wordprocessingml/2006/main" xmlns:w14="http://schemas.microsoft.com/office/word/2010/wordml" xmlns:w15="http://schemas.microsoft.com/office/word/2012/wordml" xmlns:w16cex="http://schemas.microsoft.com/office/word/2018/wordml/cex" xmlns:w16cid="http://schemas.microsoft.com/office/word/2016/wordml/cid" xmlns:w16="http://schemas.microsoft.com/office/word/2018/wordml" xmlns:w16sdtdh="http://schemas.microsoft.com/office/word/2020/wordml/sdtdatahash" xmlns:w16se="http://schemas.microsoft.com/office/word/2015/wordml/symex" xmlns:wpg="http://schemas.microsoft.com/office/word/2010/wordprocessingGroup" xmlns:wpi="http://schemas.microsoft.com/office/word/2010/wordprocessingInk" xmlns:wne="http://schemas.microsoft.com/office/word/2006/wordml" xmlns:wps="http://schemas.microsoft.com/office/word/2010/wordprocessingShape" mc:Ignorable="w14 w15 w16se w16cid w16 w16cex w16sdtdh wp14">
   <w:body>
     <w:bookmarkStart w:id="0" w:name="_Toc77087816"/>
     <w:bookmarkEnd w:id="0"/>
@@ -22,14 +22,14 @@
           <w:placeholder>
             <w:docPart w:val="08C6269204FE4BAAA8EDAC9CBF6ED0B7"/>
           </w:placeholder>
-          <w:showingPlcHdr/>
         </w:sdtPr>
+        <w:sdtEndPr/>
         <w:sdtContent>
           <w:r>
             <w:rPr>
               <w:color w:val="264F90" w:themeColor="text1"/>
             </w:rPr>
-            <w:t>[Enter your business name]</w:t>
+            <w:t>Taps</w:t>
           </w:r>
         </w:sdtContent>
       </w:sdt>
@@ -55,6 +55,27 @@
         <w:t>[insert your business summary or sales pitch in 1 to 2 sentences]</w:t>
       </w:r>
     </w:p>
+    <w:p>
+      <w:pPr>
+        <w:pStyle w:val="Inputguidance"/>
+        <w:jc w:val="center"/>
+      </w:pPr>
+      <w:r>
+        <w:t xml:space="preserve">We aim to </w:t>
+      </w:r>
+      <w:r>
+        <w:t xml:space="preserve">fix the </w:t>
+      </w:r>
+      <w:r>
+        <w:t xml:space="preserve">cheating problem faced in many </w:t>
+      </w:r>
+      <w:r>
+        <w:t>games</w:t>
+      </w:r>
+      <w:r>
+        <w:t>.</w:t>
+      </w:r>
+    </w:p>
     <w:p/>
     <w:p>
       <w:pPr>
@@ -69,7 +90,6 @@
         <w:pStyle w:val="Inputguidance"/>
         <w:rPr>
           <w:rFonts w:eastAsia="Calibri"/>
-          <w:b/>
         </w:rPr>
       </w:pPr>
       <w:r>
@@ -145,6 +165,112 @@
         <w:t>provide unique value and benefit?]</w:t>
       </w:r>
     </w:p>
+    <w:p>
+      <w:pPr>
+        <w:pStyle w:val="Inputguidance"/>
+        <w:rPr>
+          <w:rFonts w:eastAsia="Calibri"/>
+          <w:bCs/>
+          <w:i w:val="0"/>
+          <w:iCs/>
+          <w:color w:val="auto"/>
+        </w:rPr>
+      </w:pPr>
+      <w:r>
+        <w:rPr>
+          <w:rFonts w:eastAsia="Calibri"/>
+          <w:bCs/>
+          <w:i w:val="0"/>
+          <w:iCs/>
+          <w:color w:val="auto"/>
+        </w:rPr>
+        <w:t xml:space="preserve">Many modern games </w:t>
+      </w:r>
+      <w:proofErr w:type="gramStart"/>
+      <w:r>
+        <w:rPr>
+          <w:rFonts w:eastAsia="Calibri"/>
+          <w:bCs/>
+          <w:i w:val="0"/>
+          <w:iCs/>
+          <w:color w:val="auto"/>
+        </w:rPr>
+        <w:t>has</w:t>
+      </w:r>
+      <w:proofErr w:type="gramEnd"/>
+      <w:r>
+        <w:rPr>
+          <w:rFonts w:eastAsia="Calibri"/>
+          <w:bCs/>
+          <w:i w:val="0"/>
+          <w:iCs/>
+          <w:color w:val="auto"/>
+        </w:rPr>
+        <w:t xml:space="preserve"> a small </w:t>
+      </w:r>
+      <w:r>
+        <w:rPr>
+          <w:rFonts w:eastAsia="Calibri"/>
+          <w:bCs/>
+          <w:i w:val="0"/>
+          <w:iCs/>
+          <w:color w:val="auto"/>
+        </w:rPr>
+        <w:t>percentage</w:t>
+      </w:r>
+      <w:r>
+        <w:rPr>
+          <w:rFonts w:eastAsia="Calibri"/>
+          <w:bCs/>
+          <w:i w:val="0"/>
+          <w:iCs/>
+          <w:color w:val="auto"/>
+        </w:rPr>
+        <w:t xml:space="preserve"> of people that uses cheats to ruin the game for both casual and competitive players. To fix this problem we have combine</w:t>
+      </w:r>
+      <w:r>
+        <w:rPr>
+          <w:rFonts w:eastAsia="Calibri"/>
+          <w:bCs/>
+          <w:i w:val="0"/>
+          <w:iCs/>
+          <w:color w:val="auto"/>
+        </w:rPr>
+        <w:t xml:space="preserve"> vanguard anti cheat and vac</w:t>
+      </w:r>
+      <w:r>
+        <w:rPr>
+          <w:rFonts w:eastAsia="Calibri"/>
+          <w:bCs/>
+          <w:i w:val="0"/>
+          <w:iCs/>
+          <w:color w:val="auto"/>
+        </w:rPr>
+        <w:t xml:space="preserve">. We also </w:t>
+      </w:r>
+      <w:proofErr w:type="gramStart"/>
+      <w:r>
+        <w:rPr>
+          <w:rFonts w:eastAsia="Calibri"/>
+          <w:bCs/>
+          <w:i w:val="0"/>
+          <w:iCs/>
+          <w:color w:val="auto"/>
+        </w:rPr>
+        <w:t>wont</w:t>
+      </w:r>
+      <w:proofErr w:type="gramEnd"/>
+      <w:r>
+        <w:rPr>
+          <w:rFonts w:eastAsia="Calibri"/>
+          <w:bCs/>
+          <w:i w:val="0"/>
+          <w:iCs/>
+          <w:color w:val="auto"/>
+        </w:rPr>
+        <w:t xml:space="preserve"> interfere </w:t>
+      </w:r>
+    </w:p>
     <w:tbl>
       <w:tblPr>
         <w:tblStyle w:val="BizPlantablewhiteLHcolumn"/>
@@ -258,6 +384,98 @@
               <w:cnfStyle w:val="000000000000" w:firstRow="0" w:lastRow="0" w:firstColumn="0" w:lastColumn="0" w:oddVBand="0" w:evenVBand="0" w:oddHBand="0" w:evenHBand="0" w:firstRowFirstColumn="0" w:firstRowLastColumn="0" w:lastRowFirstColumn="0" w:lastRowLastColumn="0"/>
               <w:rPr>
                 <w:rFonts w:eastAsia="Calibri"/>
+                <w:i w:val="0"/>
+                <w:iCs/>
+                <w:color w:val="auto"/>
+              </w:rPr>
+            </w:pPr>
+            <w:r>
+              <w:rPr>
+                <w:rFonts w:eastAsia="Calibri"/>
+                <w:bCs/>
+                <w:i w:val="0"/>
+                <w:iCs/>
+                <w:color w:val="auto"/>
+              </w:rPr>
+              <w:t xml:space="preserve">Many modern games </w:t>
+            </w:r>
+            <w:proofErr w:type="gramStart"/>
+            <w:r>
+              <w:rPr>
+                <w:rFonts w:eastAsia="Calibri"/>
+                <w:bCs/>
+                <w:i w:val="0"/>
+                <w:iCs/>
+                <w:color w:val="auto"/>
+              </w:rPr>
+              <w:t>has</w:t>
+            </w:r>
+            <w:proofErr w:type="gramEnd"/>
+            <w:r>
+              <w:rPr>
+                <w:rFonts w:eastAsia="Calibri"/>
+                <w:bCs/>
+                <w:i w:val="0"/>
+                <w:iCs/>
+                <w:color w:val="auto"/>
+              </w:rPr>
+              <w:t xml:space="preserve"> a small percentage of people that uses cheats to ruin the game for both casual and competitive players</w:t>
+            </w:r>
+            <w:r>
+              <w:rPr>
+                <w:rFonts w:eastAsia="Calibri"/>
+                <w:bCs/>
+                <w:i w:val="0"/>
+                <w:iCs/>
+                <w:color w:val="auto"/>
+              </w:rPr>
+              <w:t xml:space="preserve">. </w:t>
+            </w:r>
+            <w:r>
+              <w:rPr>
+                <w:rFonts w:eastAsia="Calibri"/>
+                <w:i w:val="0"/>
+                <w:iCs/>
+                <w:color w:val="auto"/>
+              </w:rPr>
+              <w:t xml:space="preserve">Due to the increase amount of cheating / hacking going around in most game, </w:t>
+            </w:r>
+            <w:proofErr w:type="gramStart"/>
+            <w:r>
+              <w:rPr>
+                <w:rFonts w:eastAsia="Calibri"/>
+                <w:i w:val="0"/>
+                <w:iCs/>
+                <w:color w:val="auto"/>
+              </w:rPr>
+              <w:t>It</w:t>
+            </w:r>
+            <w:proofErr w:type="gramEnd"/>
+            <w:r>
+              <w:rPr>
+                <w:rFonts w:eastAsia="Calibri"/>
+                <w:i w:val="0"/>
+                <w:iCs/>
+                <w:color w:val="auto"/>
+              </w:rPr>
+              <w:t xml:space="preserve"> make the causal player experience not fun thus losing player and money etc.</w:t>
+            </w:r>
+            <w:r>
+              <w:rPr>
+                <w:rFonts w:eastAsia="Calibri"/>
+                <w:i w:val="0"/>
+                <w:iCs/>
+                <w:color w:val="auto"/>
+              </w:rPr>
+              <w:t xml:space="preserve"> </w:t>
+            </w:r>
+          </w:p>
+          <w:p>
+            <w:pPr>
+              <w:pStyle w:val="Inputguidance"/>
+              <w:cnfStyle w:val="000000000000" w:firstRow="0" w:lastRow="0" w:firstColumn="0" w:lastColumn="0" w:oddVBand="0" w:evenVBand="0" w:oddHBand="0" w:evenHBand="0" w:firstRowFirstColumn="0" w:firstRowLastColumn="0" w:lastRowFirstColumn="0" w:lastRowLastColumn="0"/>
+              <w:rPr>
+                <w:rFonts w:eastAsia="Calibri"/>
               </w:rPr>
             </w:pPr>
           </w:p>
@@ -334,6 +552,65 @@
                 <w:rFonts w:eastAsia="Calibri"/>
               </w:rPr>
               <w:t xml:space="preserve"> coffee. We don’t use fancy names for our blends, so people know what they’re buying.]</w:t>
+            </w:r>
+          </w:p>
+          <w:p>
+            <w:pPr>
+              <w:pStyle w:val="Inputguidance"/>
+              <w:cnfStyle w:val="000000000000" w:firstRow="0" w:lastRow="0" w:firstColumn="0" w:lastColumn="0" w:oddVBand="0" w:evenVBand="0" w:oddHBand="0" w:evenHBand="0" w:firstRowFirstColumn="0" w:firstRowLastColumn="0" w:lastRowFirstColumn="0" w:lastRowLastColumn="0"/>
+              <w:rPr>
+                <w:rFonts w:eastAsia="Calibri"/>
+                <w:i w:val="0"/>
+                <w:iCs/>
+                <w:color w:val="auto"/>
+              </w:rPr>
+            </w:pPr>
+            <w:r>
+              <w:rPr>
+                <w:rFonts w:eastAsia="Calibri"/>
+                <w:i w:val="0"/>
+                <w:iCs/>
+                <w:color w:val="auto"/>
+              </w:rPr>
+              <w:t>To fix this we have artificial intelligent to iden</w:t>
+            </w:r>
+            <w:r>
+              <w:rPr>
+                <w:rFonts w:eastAsia="Calibri"/>
+                <w:i w:val="0"/>
+                <w:iCs/>
+                <w:color w:val="auto"/>
+              </w:rPr>
+              <w:t xml:space="preserve">tify the file that may affect the game files. </w:t>
+            </w:r>
+            <w:proofErr w:type="gramStart"/>
+            <w:r>
+              <w:rPr>
+                <w:rFonts w:eastAsia="Calibri"/>
+                <w:i w:val="0"/>
+                <w:iCs/>
+                <w:color w:val="auto"/>
+              </w:rPr>
+              <w:t>Similar to</w:t>
+            </w:r>
+            <w:proofErr w:type="gramEnd"/>
+            <w:r>
+              <w:rPr>
+                <w:rFonts w:eastAsia="Calibri"/>
+                <w:i w:val="0"/>
+                <w:iCs/>
+                <w:color w:val="auto"/>
+              </w:rPr>
+              <w:t xml:space="preserve"> vanguard that Riot uses.</w:t>
+            </w:r>
+            <w:r>
+              <w:rPr>
+                <w:rFonts w:eastAsia="Calibri"/>
+                <w:i w:val="0"/>
+                <w:iCs/>
+                <w:color w:val="auto"/>
+              </w:rPr>
+              <w:t xml:space="preserve"> </w:t>
             </w:r>
           </w:p>
           <w:p>
@@ -512,14 +789,20 @@
               <w:rPr>
                 <w:rFonts w:eastAsia="Calibri"/>
                 <w:b w:val="0"/>
+                <w:i w:val="0"/>
+                <w:iCs/>
+                <w:color w:val="auto"/>
               </w:rPr>
             </w:pPr>
             <w:r>
               <w:rPr>
                 <w:rFonts w:eastAsia="Calibri"/>
                 <w:b w:val="0"/>
-              </w:rPr>
-              <w:t>[Example: Adults over 30 with medium to high disposable income.]</w:t>
+                <w:i w:val="0"/>
+                <w:iCs/>
+                <w:color w:val="auto"/>
+              </w:rPr>
+              <w:t>Our target audience are companies that needs an ani-cheat system for their multiplayer games.</w:t>
             </w:r>
           </w:p>
         </w:tc>
@@ -636,17 +919,18 @@
                 </w:rPr>
                 <w:id w:val="1374966934"/>
                 <w14:checkbox>
-                  <w14:checked w14:val="0"/>
+                  <w14:checked w14:val="1"/>
                   <w14:checkedState w14:val="2612" w14:font="MS Gothic"/>
                   <w14:uncheckedState w14:val="2610" w14:font="MS Gothic"/>
                 </w14:checkbox>
               </w:sdtPr>
+              <w:sdtEndPr/>
               <w:sdtContent>
                 <w:r>
                   <w:rPr>
                     <w:rFonts w:ascii="MS Gothic" w:eastAsia="MS Gothic" w:hAnsi="MS Gothic" w:cstheme="minorHAnsi" w:hint="eastAsia"/>
                   </w:rPr>
-                  <w:t>☐</w:t>
+                  <w:t>☒</w:t>
                 </w:r>
               </w:sdtContent>
             </w:sdt>
@@ -680,17 +964,18 @@
                 </w:rPr>
                 <w:id w:val="-1770535595"/>
                 <w14:checkbox>
-                  <w14:checked w14:val="0"/>
+                  <w14:checked w14:val="1"/>
                   <w14:checkedState w14:val="2612" w14:font="MS Gothic"/>
                   <w14:uncheckedState w14:val="2610" w14:font="MS Gothic"/>
                 </w14:checkbox>
               </w:sdtPr>
+              <w:sdtEndPr/>
               <w:sdtContent>
                 <w:r>
                   <w:rPr>
-                    <w:rFonts w:ascii="Segoe UI Symbol" w:eastAsia="Calibri" w:hAnsi="Segoe UI Symbol" w:cs="Segoe UI Symbol"/>
+                    <w:rFonts w:ascii="MS Gothic" w:eastAsia="MS Gothic" w:hAnsi="MS Gothic" w:cstheme="minorHAnsi" w:hint="eastAsia"/>
                   </w:rPr>
-                  <w:t>☐</w:t>
+                  <w:t>☒</w:t>
                 </w:r>
               </w:sdtContent>
             </w:sdt>
@@ -723,6 +1008,7 @@
                   <w14:uncheckedState w14:val="2610" w14:font="MS Gothic"/>
                 </w14:checkbox>
               </w:sdtPr>
+              <w:sdtEndPr/>
               <w:sdtContent>
                 <w:r>
                   <w:rPr>
@@ -756,17 +1042,18 @@
                 </w:rPr>
                 <w:id w:val="-1793509870"/>
                 <w14:checkbox>
-                  <w14:checked w14:val="0"/>
+                  <w14:checked w14:val="1"/>
                   <w14:checkedState w14:val="2612" w14:font="MS Gothic"/>
                   <w14:uncheckedState w14:val="2610" w14:font="MS Gothic"/>
                 </w14:checkbox>
               </w:sdtPr>
+              <w:sdtEndPr/>
               <w:sdtContent>
                 <w:r>
                   <w:rPr>
-                    <w:rFonts w:ascii="Segoe UI Symbol" w:eastAsia="Calibri" w:hAnsi="Segoe UI Symbol" w:cs="Segoe UI Symbol"/>
+                    <w:rFonts w:ascii="MS Gothic" w:eastAsia="MS Gothic" w:hAnsi="MS Gothic" w:cstheme="minorHAnsi" w:hint="eastAsia"/>
                   </w:rPr>
-                  <w:t>☐</w:t>
+                  <w:t>☒</w:t>
                 </w:r>
               </w:sdtContent>
             </w:sdt>
@@ -799,6 +1086,7 @@
                   <w14:uncheckedState w14:val="2610" w14:font="MS Gothic"/>
                 </w14:checkbox>
               </w:sdtPr>
+              <w:sdtEndPr/>
               <w:sdtContent>
                 <w:r>
                   <w:rPr>
@@ -832,17 +1120,18 @@
                 </w:rPr>
                 <w:id w:val="-1347555891"/>
                 <w14:checkbox>
-                  <w14:checked w14:val="0"/>
+                  <w14:checked w14:val="1"/>
                   <w14:checkedState w14:val="2612" w14:font="MS Gothic"/>
                   <w14:uncheckedState w14:val="2610" w14:font="MS Gothic"/>
                 </w14:checkbox>
               </w:sdtPr>
+              <w:sdtEndPr/>
               <w:sdtContent>
                 <w:r>
                   <w:rPr>
-                    <w:rFonts w:ascii="Segoe UI Symbol" w:eastAsia="Calibri" w:hAnsi="Segoe UI Symbol" w:cs="Segoe UI Symbol"/>
+                    <w:rFonts w:ascii="MS Gothic" w:eastAsia="MS Gothic" w:hAnsi="MS Gothic" w:cstheme="minorHAnsi" w:hint="eastAsia"/>
                   </w:rPr>
-                  <w:t>☐</w:t>
+                  <w:t>☒</w:t>
                 </w:r>
               </w:sdtContent>
             </w:sdt>
@@ -870,17 +1159,18 @@
                 </w:rPr>
                 <w:id w:val="1362396732"/>
                 <w14:checkbox>
-                  <w14:checked w14:val="0"/>
+                  <w14:checked w14:val="1"/>
                   <w14:checkedState w14:val="2612" w14:font="MS Gothic"/>
                   <w14:uncheckedState w14:val="2610" w14:font="MS Gothic"/>
                 </w14:checkbox>
               </w:sdtPr>
+              <w:sdtEndPr/>
               <w:sdtContent>
                 <w:r>
                   <w:rPr>
-                    <w:rFonts w:ascii="Segoe UI Symbol" w:eastAsia="Calibri" w:hAnsi="Segoe UI Symbol" w:cs="Segoe UI Symbol"/>
+                    <w:rFonts w:ascii="MS Gothic" w:eastAsia="MS Gothic" w:hAnsi="MS Gothic" w:cstheme="minorHAnsi" w:hint="eastAsia"/>
                   </w:rPr>
-                  <w:t>☐</w:t>
+                  <w:t>☒</w:t>
                 </w:r>
               </w:sdtContent>
             </w:sdt>
@@ -913,6 +1203,7 @@
                   <w14:uncheckedState w14:val="2610" w14:font="MS Gothic"/>
                 </w14:checkbox>
               </w:sdtPr>
+              <w:sdtEndPr/>
               <w:sdtContent>
                 <w:r>
                   <w:rPr>
@@ -948,6 +1239,7 @@
               <w:rPr>
                 <w:rFonts w:eastAsia="Calibri" w:cs="Times New Roman"/>
               </w:rPr>
+              <w:lastRenderedPageBreak/>
               <w:t>Customers can contact us through:</w:t>
             </w:r>
           </w:p>
@@ -973,17 +1265,18 @@
                 </w:rPr>
                 <w:id w:val="-1357112313"/>
                 <w14:checkbox>
-                  <w14:checked w14:val="0"/>
+                  <w14:checked w14:val="1"/>
                   <w14:checkedState w14:val="2612" w14:font="MS Gothic"/>
                   <w14:uncheckedState w14:val="2610" w14:font="MS Gothic"/>
                 </w14:checkbox>
               </w:sdtPr>
+              <w:sdtEndPr/>
               <w:sdtContent>
                 <w:r>
                   <w:rPr>
-                    <w:rFonts w:ascii="Segoe UI Symbol" w:eastAsia="Calibri" w:hAnsi="Segoe UI Symbol" w:cs="Segoe UI Symbol"/>
+                    <w:rFonts w:ascii="MS Gothic" w:eastAsia="MS Gothic" w:hAnsi="MS Gothic" w:cs="Times New Roman" w:hint="eastAsia"/>
                   </w:rPr>
-                  <w:t>☐</w:t>
+                  <w:t>☒</w:t>
                 </w:r>
               </w:sdtContent>
             </w:sdt>
@@ -1011,17 +1304,18 @@
                 </w:rPr>
                 <w:id w:val="1931626655"/>
                 <w14:checkbox>
-                  <w14:checked w14:val="0"/>
+                  <w14:checked w14:val="1"/>
                   <w14:checkedState w14:val="2612" w14:font="MS Gothic"/>
                   <w14:uncheckedState w14:val="2610" w14:font="MS Gothic"/>
                 </w14:checkbox>
               </w:sdtPr>
+              <w:sdtEndPr/>
               <w:sdtContent>
                 <w:r>
                   <w:rPr>
-                    <w:rFonts w:ascii="Segoe UI Symbol" w:eastAsia="Calibri" w:hAnsi="Segoe UI Symbol" w:cs="Segoe UI Symbol"/>
+                    <w:rFonts w:ascii="MS Gothic" w:eastAsia="MS Gothic" w:hAnsi="MS Gothic" w:cs="Times New Roman" w:hint="eastAsia"/>
                   </w:rPr>
-                  <w:t>☐</w:t>
+                  <w:t>☒</w:t>
                 </w:r>
               </w:sdtContent>
             </w:sdt>
@@ -1054,6 +1348,7 @@
                   <w14:uncheckedState w14:val="2610" w14:font="MS Gothic"/>
                 </w14:checkbox>
               </w:sdtPr>
+              <w:sdtEndPr/>
               <w:sdtContent>
                 <w:r>
                   <w:rPr>
@@ -1087,17 +1382,18 @@
                 </w:rPr>
                 <w:id w:val="-1912233449"/>
                 <w14:checkbox>
-                  <w14:checked w14:val="0"/>
+                  <w14:checked w14:val="1"/>
                   <w14:checkedState w14:val="2612" w14:font="MS Gothic"/>
                   <w14:uncheckedState w14:val="2610" w14:font="MS Gothic"/>
                 </w14:checkbox>
               </w:sdtPr>
+              <w:sdtEndPr/>
               <w:sdtContent>
                 <w:r>
                   <w:rPr>
-                    <w:rFonts w:ascii="Segoe UI Symbol" w:eastAsia="Calibri" w:hAnsi="Segoe UI Symbol" w:cs="Segoe UI Symbol"/>
+                    <w:rFonts w:ascii="MS Gothic" w:eastAsia="MS Gothic" w:hAnsi="MS Gothic" w:cs="Times New Roman" w:hint="eastAsia"/>
                   </w:rPr>
-                  <w:t>☐</w:t>
+                  <w:t>☒</w:t>
                 </w:r>
               </w:sdtContent>
             </w:sdt>
@@ -1128,17 +1424,18 @@
                 </w:rPr>
                 <w:id w:val="-1277863779"/>
                 <w14:checkbox>
-                  <w14:checked w14:val="0"/>
+                  <w14:checked w14:val="1"/>
                   <w14:checkedState w14:val="2612" w14:font="MS Gothic"/>
                   <w14:uncheckedState w14:val="2610" w14:font="MS Gothic"/>
                 </w14:checkbox>
               </w:sdtPr>
+              <w:sdtEndPr/>
               <w:sdtContent>
                 <w:r>
                   <w:rPr>
-                    <w:rFonts w:ascii="Segoe UI Symbol" w:eastAsia="Calibri" w:hAnsi="Segoe UI Symbol" w:cs="Segoe UI Symbol"/>
+                    <w:rFonts w:ascii="MS Gothic" w:eastAsia="MS Gothic" w:hAnsi="MS Gothic" w:cs="Times New Roman" w:hint="eastAsia"/>
                   </w:rPr>
-                  <w:t>☐</w:t>
+                  <w:t>☒</w:t>
                 </w:r>
               </w:sdtContent>
             </w:sdt>
@@ -1177,6 +1474,7 @@
                   <w14:uncheckedState w14:val="2610" w14:font="MS Gothic"/>
                 </w14:checkbox>
               </w:sdtPr>
+              <w:sdtEndPr/>
               <w:sdtContent>
                 <w:r>
                   <w:rPr>
@@ -1202,7 +1500,6 @@
       </w:pPr>
       <w:bookmarkStart w:id="1" w:name="_Toc77087818"/>
       <w:r>
-        <w:lastRenderedPageBreak/>
         <w:t>Our competition</w:t>
       </w:r>
     </w:p>
@@ -1303,13 +1600,18 @@
               <w:cnfStyle w:val="000000000000" w:firstRow="0" w:lastRow="0" w:firstColumn="0" w:lastColumn="0" w:oddVBand="0" w:evenVBand="0" w:oddHBand="0" w:evenHBand="0" w:firstRowFirstColumn="0" w:firstRowLastColumn="0" w:lastRowFirstColumn="0" w:lastRowLastColumn="0"/>
               <w:rPr>
                 <w:rFonts w:eastAsia="Calibri"/>
+                <w:i w:val="0"/>
+                <w:iCs/>
               </w:rPr>
             </w:pPr>
             <w:r>
               <w:rPr>
                 <w:rFonts w:eastAsia="Calibri"/>
-              </w:rPr>
-              <w:t>[Example: Sludge International Coffee.]</w:t>
+                <w:i w:val="0"/>
+                <w:iCs/>
+                <w:color w:val="auto"/>
+              </w:rPr>
+              <w:t>Riot Vanguard</w:t>
             </w:r>
           </w:p>
         </w:tc>
@@ -1353,13 +1655,19 @@
               <w:rPr>
                 <w:rFonts w:eastAsia="Calibri"/>
                 <w:b/>
+                <w:i w:val="0"/>
+                <w:iCs/>
+                <w:color w:val="auto"/>
               </w:rPr>
             </w:pPr>
             <w:r>
               <w:rPr>
                 <w:rFonts w:eastAsia="Calibri"/>
-              </w:rPr>
-              <w:t>[Example: They sell their products at low prices.]</w:t>
+                <w:i w:val="0"/>
+                <w:iCs/>
+                <w:color w:val="auto"/>
+              </w:rPr>
+              <w:t>Detect cheaters and banning accounts within hours.</w:t>
             </w:r>
           </w:p>
         </w:tc>
@@ -1403,13 +1711,19 @@
               <w:rPr>
                 <w:rFonts w:eastAsia="Calibri"/>
                 <w:b/>
+                <w:i w:val="0"/>
+                <w:iCs/>
+                <w:color w:val="auto"/>
               </w:rPr>
             </w:pPr>
             <w:r>
               <w:rPr>
                 <w:rFonts w:eastAsia="Calibri"/>
-              </w:rPr>
-              <w:t>[Example: We source high quality, locally produced coffee.]</w:t>
+                <w:i w:val="0"/>
+                <w:iCs/>
+                <w:color w:val="auto"/>
+              </w:rPr>
+              <w:t>We will not invade privacy in the user computers</w:t>
             </w:r>
           </w:p>
         </w:tc>
@@ -1454,9 +1768,16 @@
               <w:cnfStyle w:val="000000000000" w:firstRow="0" w:lastRow="0" w:firstColumn="0" w:lastColumn="0" w:oddVBand="0" w:evenVBand="0" w:oddHBand="0" w:evenHBand="0" w:firstRowFirstColumn="0" w:firstRowLastColumn="0" w:lastRowFirstColumn="0" w:lastRowLastColumn="0"/>
               <w:rPr>
                 <w:rFonts w:ascii="Calibri" w:eastAsia="Calibri" w:hAnsi="Calibri" w:cs="Times New Roman"/>
-                <w:i/>
+                <w:iCs/>
               </w:rPr>
             </w:pPr>
+            <w:r>
+              <w:rPr>
+                <w:rFonts w:ascii="Calibri" w:eastAsia="Calibri" w:hAnsi="Calibri" w:cs="Times New Roman"/>
+                <w:iCs/>
+              </w:rPr>
+              <w:t>Valve anti-cheat</w:t>
+            </w:r>
           </w:p>
         </w:tc>
       </w:tr>
@@ -1499,9 +1820,16 @@
               <w:cnfStyle w:val="000000000000" w:firstRow="0" w:lastRow="0" w:firstColumn="0" w:lastColumn="0" w:oddVBand="0" w:evenVBand="0" w:oddHBand="0" w:evenHBand="0" w:firstRowFirstColumn="0" w:firstRowLastColumn="0" w:lastRowFirstColumn="0" w:lastRowLastColumn="0"/>
               <w:rPr>
                 <w:rFonts w:ascii="Calibri" w:eastAsia="Calibri" w:hAnsi="Calibri" w:cs="Times New Roman"/>
-                <w:b/>
+                <w:bCs/>
               </w:rPr>
             </w:pPr>
+            <w:r>
+              <w:rPr>
+                <w:rFonts w:ascii="Calibri" w:eastAsia="Calibri" w:hAnsi="Calibri" w:cs="Times New Roman"/>
+                <w:bCs/>
+              </w:rPr>
+              <w:t>Use ai learning to identify cheaters during games.</w:t>
+            </w:r>
           </w:p>
         </w:tc>
       </w:tr>
@@ -1544,9 +1872,16 @@
               <w:cnfStyle w:val="000000000000" w:firstRow="0" w:lastRow="0" w:firstColumn="0" w:lastColumn="0" w:oddVBand="0" w:evenVBand="0" w:oddHBand="0" w:evenHBand="0" w:firstRowFirstColumn="0" w:firstRowLastColumn="0" w:lastRowFirstColumn="0" w:lastRowLastColumn="0"/>
               <w:rPr>
                 <w:rFonts w:ascii="Calibri" w:eastAsia="Calibri" w:hAnsi="Calibri" w:cs="Times New Roman"/>
-                <w:b/>
+                <w:bCs/>
               </w:rPr>
             </w:pPr>
+            <w:r>
+              <w:rPr>
+                <w:rFonts w:ascii="Calibri" w:eastAsia="Calibri" w:hAnsi="Calibri" w:cs="Times New Roman"/>
+                <w:bCs/>
+              </w:rPr>
+              <w:t>Use both Vanguard and Vac to identify the cheater before the game starts.</w:t>
+            </w:r>
           </w:p>
         </w:tc>
       </w:tr>
@@ -1590,9 +1925,16 @@
               <w:cnfStyle w:val="000000000000" w:firstRow="0" w:lastRow="0" w:firstColumn="0" w:lastColumn="0" w:oddVBand="0" w:evenVBand="0" w:oddHBand="0" w:evenHBand="0" w:firstRowFirstColumn="0" w:firstRowLastColumn="0" w:lastRowFirstColumn="0" w:lastRowLastColumn="0"/>
               <w:rPr>
                 <w:rFonts w:ascii="Calibri" w:eastAsia="Calibri" w:hAnsi="Calibri" w:cs="Times New Roman"/>
-                <w:i/>
+                <w:iCs/>
               </w:rPr>
             </w:pPr>
+            <w:r>
+              <w:rPr>
+                <w:rFonts w:ascii="Calibri" w:eastAsia="Calibri" w:hAnsi="Calibri" w:cs="Times New Roman"/>
+                <w:iCs/>
+              </w:rPr>
+              <w:t>easy anti cheat</w:t>
+            </w:r>
           </w:p>
         </w:tc>
       </w:tr>
@@ -1632,9 +1974,16 @@
               <w:cnfStyle w:val="000000000000" w:firstRow="0" w:lastRow="0" w:firstColumn="0" w:lastColumn="0" w:oddVBand="0" w:evenVBand="0" w:oddHBand="0" w:evenHBand="0" w:firstRowFirstColumn="0" w:firstRowLastColumn="0" w:lastRowFirstColumn="0" w:lastRowLastColumn="0"/>
               <w:rPr>
                 <w:rFonts w:ascii="Calibri" w:eastAsia="Calibri" w:hAnsi="Calibri" w:cs="Times New Roman"/>
-                <w:b/>
+                <w:bCs/>
               </w:rPr>
             </w:pPr>
+            <w:r>
+              <w:rPr>
+                <w:rFonts w:ascii="Calibri" w:eastAsia="Calibri" w:hAnsi="Calibri" w:cs="Times New Roman"/>
+                <w:bCs/>
+              </w:rPr>
+              <w:t>Free anti cheat</w:t>
+            </w:r>
           </w:p>
         </w:tc>
       </w:tr>
@@ -2883,73 +3232,24 @@
               <w:t>[Examples: shopfront coffee sales, online sales, wholesale distribution]</w:t>
             </w:r>
           </w:p>
-        </w:tc>
-      </w:tr>
-      <w:tr>
-        <w:trPr>
-          <w:trHeight w:val="1020"/>
-        </w:trPr>
-        <w:tc>
-          <w:tcPr>
-            <w:cnfStyle w:val="001000000000" w:firstRow="0" w:lastRow="0" w:firstColumn="1" w:lastColumn="0" w:oddVBand="0" w:evenVBand="0" w:oddHBand="0" w:evenHBand="0" w:firstRowFirstColumn="0" w:firstRowLastColumn="0" w:lastRowFirstColumn="0" w:lastRowLastColumn="0"/>
-            <w:tcW w:w="1980" w:type="dxa"/>
-          </w:tcPr>
-          <w:p>
-            <w:pPr>
-              <w:rPr>
-                <w:rFonts w:eastAsia="Calibri" w:cs="Times New Roman"/>
-              </w:rPr>
-            </w:pPr>
-            <w:r>
-              <w:rPr>
-                <w:rFonts w:eastAsia="Calibri" w:cs="Times New Roman"/>
-              </w:rPr>
-              <w:t>Fee structure</w:t>
-            </w:r>
-          </w:p>
-        </w:tc>
-        <w:tc>
-          <w:tcPr>
-            <w:tcW w:w="7036" w:type="dxa"/>
-            <w:gridSpan w:val="5"/>
-          </w:tcPr>
           <w:p>
             <w:pPr>
               <w:pStyle w:val="Inputguidance"/>
               <w:cnfStyle w:val="000000000000" w:firstRow="0" w:lastRow="0" w:firstColumn="0" w:lastColumn="0" w:oddVBand="0" w:evenVBand="0" w:oddHBand="0" w:evenHBand="0" w:firstRowFirstColumn="0" w:firstRowLastColumn="0" w:lastRowFirstColumn="0" w:lastRowLastColumn="0"/>
               <w:rPr>
                 <w:rFonts w:eastAsia="Calibri"/>
+                <w:i w:val="0"/>
+                <w:iCs/>
               </w:rPr>
             </w:pPr>
             <w:r>
               <w:rPr>
                 <w:rFonts w:eastAsia="Calibri"/>
-              </w:rPr>
-              <w:t xml:space="preserve">[Examples: </w:t>
-            </w:r>
-            <w:r>
-              <w:rPr>
-                <w:rFonts w:eastAsia="Calibri"/>
-              </w:rPr>
-              <w:t>Hourly rate and/or</w:t>
-            </w:r>
-            <w:r>
-              <w:rPr>
-                <w:rFonts w:eastAsia="Calibri"/>
-              </w:rPr>
-              <w:t xml:space="preserve"> </w:t>
-            </w:r>
-            <w:r>
-              <w:rPr>
-                <w:rFonts w:eastAsia="Calibri"/>
-              </w:rPr>
-              <w:t>fixed priced services</w:t>
-            </w:r>
-            <w:r>
-              <w:rPr>
-                <w:rFonts w:eastAsia="Calibri"/>
-              </w:rPr>
-              <w:t>]</w:t>
+                <w:i w:val="0"/>
+                <w:iCs/>
+                <w:color w:val="auto"/>
+              </w:rPr>
+              <w:t xml:space="preserve">Contract work, ads revenue, </w:t>
             </w:r>
           </w:p>
         </w:tc>
@@ -2973,7 +3273,114 @@
               <w:rPr>
                 <w:rFonts w:eastAsia="Calibri" w:cs="Times New Roman"/>
               </w:rPr>
-              <w:lastRenderedPageBreak/>
+              <w:t>Fee structure</w:t>
+            </w:r>
+          </w:p>
+        </w:tc>
+        <w:tc>
+          <w:tcPr>
+            <w:tcW w:w="7036" w:type="dxa"/>
+            <w:gridSpan w:val="5"/>
+          </w:tcPr>
+          <w:p>
+            <w:pPr>
+              <w:pStyle w:val="Inputguidance"/>
+              <w:cnfStyle w:val="000000000000" w:firstRow="0" w:lastRow="0" w:firstColumn="0" w:lastColumn="0" w:oddVBand="0" w:evenVBand="0" w:oddHBand="0" w:evenHBand="0" w:firstRowFirstColumn="0" w:firstRowLastColumn="0" w:lastRowFirstColumn="0" w:lastRowLastColumn="0"/>
+              <w:rPr>
+                <w:rFonts w:eastAsia="Calibri"/>
+              </w:rPr>
+            </w:pPr>
+            <w:r>
+              <w:rPr>
+                <w:rFonts w:eastAsia="Calibri"/>
+              </w:rPr>
+              <w:t xml:space="preserve">[Examples: </w:t>
+            </w:r>
+            <w:r>
+              <w:rPr>
+                <w:rFonts w:eastAsia="Calibri"/>
+              </w:rPr>
+              <w:t>Hourly rate and/or</w:t>
+            </w:r>
+            <w:r>
+              <w:rPr>
+                <w:rFonts w:eastAsia="Calibri"/>
+              </w:rPr>
+              <w:t xml:space="preserve"> </w:t>
+            </w:r>
+            <w:r>
+              <w:rPr>
+                <w:rFonts w:eastAsia="Calibri"/>
+              </w:rPr>
+              <w:t>fixed priced services</w:t>
+            </w:r>
+            <w:r>
+              <w:rPr>
+                <w:rFonts w:eastAsia="Calibri"/>
+              </w:rPr>
+              <w:t>]</w:t>
+            </w:r>
+          </w:p>
+          <w:p>
+            <w:pPr>
+              <w:pStyle w:val="Inputguidance"/>
+              <w:cnfStyle w:val="000000000000" w:firstRow="0" w:lastRow="0" w:firstColumn="0" w:lastColumn="0" w:oddVBand="0" w:evenVBand="0" w:oddHBand="0" w:evenHBand="0" w:firstRowFirstColumn="0" w:firstRowLastColumn="0" w:lastRowFirstColumn="0" w:lastRowLastColumn="0"/>
+              <w:rPr>
+                <w:rFonts w:eastAsia="Calibri"/>
+                <w:i w:val="0"/>
+                <w:iCs/>
+                <w:color w:val="auto"/>
+              </w:rPr>
+            </w:pPr>
+            <w:r>
+              <w:rPr>
+                <w:rFonts w:eastAsia="Calibri"/>
+                <w:i w:val="0"/>
+                <w:iCs/>
+                <w:color w:val="auto"/>
+              </w:rPr>
+              <w:t>60 dollars a</w:t>
+            </w:r>
+            <w:r>
+              <w:rPr>
+                <w:rFonts w:eastAsia="Calibri"/>
+                <w:i w:val="0"/>
+                <w:iCs/>
+                <w:color w:val="auto"/>
+              </w:rPr>
+              <w:t xml:space="preserve">n </w:t>
+            </w:r>
+            <w:r>
+              <w:rPr>
+                <w:rFonts w:eastAsia="Calibri"/>
+                <w:i w:val="0"/>
+                <w:iCs/>
+                <w:color w:val="auto"/>
+              </w:rPr>
+              <w:t>hour.</w:t>
+            </w:r>
+          </w:p>
+        </w:tc>
+      </w:tr>
+      <w:tr>
+        <w:trPr>
+          <w:trHeight w:val="1020"/>
+        </w:trPr>
+        <w:tc>
+          <w:tcPr>
+            <w:cnfStyle w:val="001000000000" w:firstRow="0" w:lastRow="0" w:firstColumn="1" w:lastColumn="0" w:oddVBand="0" w:evenVBand="0" w:oddHBand="0" w:evenHBand="0" w:firstRowFirstColumn="0" w:firstRowLastColumn="0" w:lastRowFirstColumn="0" w:lastRowLastColumn="0"/>
+            <w:tcW w:w="1980" w:type="dxa"/>
+          </w:tcPr>
+          <w:p>
+            <w:pPr>
+              <w:rPr>
+                <w:rFonts w:eastAsia="Calibri" w:cs="Times New Roman"/>
+              </w:rPr>
+            </w:pPr>
+            <w:r>
+              <w:rPr>
+                <w:rFonts w:eastAsia="Calibri" w:cs="Times New Roman"/>
+              </w:rPr>
               <w:t>Expected expenses</w:t>
             </w:r>
           </w:p>
@@ -3046,10 +3453,7 @@
         <w:t xml:space="preserve"> REPLACE WITH A SUMMARY STATEMENT</w:t>
       </w:r>
       <w:r>
-        <w:t xml:space="preserve"> </w:t>
-      </w:r>
-      <w:r>
-        <w:t xml:space="preserve">- </w:t>
+        <w:t xml:space="preserve"> - </w:t>
       </w:r>
       <w:r>
         <w:rPr>
@@ -3119,9 +3523,16 @@
               <w:cnfStyle w:val="000000000000" w:firstRow="0" w:lastRow="0" w:firstColumn="0" w:lastColumn="0" w:oddVBand="0" w:evenVBand="0" w:oddHBand="0" w:evenHBand="0" w:firstRowFirstColumn="0" w:firstRowLastColumn="0" w:lastRowFirstColumn="0" w:lastRowLastColumn="0"/>
               <w:rPr>
                 <w:rFonts w:ascii="Calibri" w:eastAsia="Calibri" w:hAnsi="Calibri" w:cs="Times New Roman"/>
-                <w:i/>
+                <w:iCs/>
               </w:rPr>
             </w:pPr>
+            <w:r>
+              <w:rPr>
+                <w:rFonts w:ascii="Calibri" w:eastAsia="Calibri" w:hAnsi="Calibri" w:cs="Times New Roman"/>
+                <w:iCs/>
+              </w:rPr>
+              <w:t>Murphy Much</w:t>
+            </w:r>
           </w:p>
         </w:tc>
       </w:tr>
@@ -3165,13 +3576,19 @@
               <w:cnfStyle w:val="000000000000" w:firstRow="0" w:lastRow="0" w:firstColumn="0" w:lastColumn="0" w:oddVBand="0" w:evenVBand="0" w:oddHBand="0" w:evenHBand="0" w:firstRowFirstColumn="0" w:firstRowLastColumn="0" w:lastRowFirstColumn="0" w:lastRowLastColumn="0"/>
               <w:rPr>
                 <w:rFonts w:eastAsia="Calibri"/>
+                <w:i w:val="0"/>
+                <w:iCs/>
+                <w:color w:val="auto"/>
               </w:rPr>
             </w:pPr>
             <w:r>
               <w:rPr>
                 <w:rFonts w:eastAsia="Calibri"/>
-              </w:rPr>
-              <w:t>[Examples: Business owner, Business adviser]</w:t>
+                <w:i w:val="0"/>
+                <w:iCs/>
+                <w:color w:val="auto"/>
+              </w:rPr>
+              <w:t xml:space="preserve">Game Designer </w:t>
             </w:r>
           </w:p>
         </w:tc>
@@ -3215,9 +3632,16 @@
               <w:cnfStyle w:val="000000000000" w:firstRow="0" w:lastRow="0" w:firstColumn="0" w:lastColumn="0" w:oddVBand="0" w:evenVBand="0" w:oddHBand="0" w:evenHBand="0" w:firstRowFirstColumn="0" w:firstRowLastColumn="0" w:lastRowFirstColumn="0" w:lastRowLastColumn="0"/>
               <w:rPr>
                 <w:rFonts w:ascii="Calibri" w:eastAsia="Calibri" w:hAnsi="Calibri" w:cs="Times New Roman"/>
-                <w:b/>
+                <w:bCs/>
               </w:rPr>
             </w:pPr>
+            <w:r>
+              <w:rPr>
+                <w:rFonts w:ascii="Calibri" w:eastAsia="Calibri" w:hAnsi="Calibri" w:cs="Times New Roman"/>
+                <w:bCs/>
+              </w:rPr>
+              <w:t>Can come up with level design for a game.</w:t>
+            </w:r>
           </w:p>
         </w:tc>
       </w:tr>
@@ -3261,9 +3685,16 @@
               <w:cnfStyle w:val="000000000000" w:firstRow="0" w:lastRow="0" w:firstColumn="0" w:lastColumn="0" w:oddVBand="0" w:evenVBand="0" w:oddHBand="0" w:evenHBand="0" w:firstRowFirstColumn="0" w:firstRowLastColumn="0" w:lastRowFirstColumn="0" w:lastRowLastColumn="0"/>
               <w:rPr>
                 <w:rFonts w:ascii="Calibri" w:eastAsia="Calibri" w:hAnsi="Calibri" w:cs="Times New Roman"/>
-                <w:i/>
+                <w:iCs/>
               </w:rPr>
             </w:pPr>
+            <w:r>
+              <w:rPr>
+                <w:rFonts w:ascii="Calibri" w:eastAsia="Calibri" w:hAnsi="Calibri" w:cs="Times New Roman"/>
+                <w:iCs/>
+              </w:rPr>
+              <w:t>Nathan Cao</w:t>
+            </w:r>
           </w:p>
         </w:tc>
       </w:tr>
@@ -3306,9 +3737,16 @@
               <w:cnfStyle w:val="000000000000" w:firstRow="0" w:lastRow="0" w:firstColumn="0" w:lastColumn="0" w:oddVBand="0" w:evenVBand="0" w:oddHBand="0" w:evenHBand="0" w:firstRowFirstColumn="0" w:firstRowLastColumn="0" w:lastRowFirstColumn="0" w:lastRowLastColumn="0"/>
               <w:rPr>
                 <w:rFonts w:ascii="Calibri" w:eastAsia="Calibri" w:hAnsi="Calibri" w:cs="Times New Roman"/>
-                <w:b/>
+                <w:bCs/>
               </w:rPr>
             </w:pPr>
+            <w:r>
+              <w:rPr>
+                <w:rFonts w:ascii="Calibri" w:eastAsia="Calibri" w:hAnsi="Calibri" w:cs="Times New Roman"/>
+                <w:bCs/>
+              </w:rPr>
+              <w:t xml:space="preserve">Artist </w:t>
+            </w:r>
           </w:p>
         </w:tc>
       </w:tr>
@@ -3351,9 +3789,16 @@
               <w:cnfStyle w:val="000000000000" w:firstRow="0" w:lastRow="0" w:firstColumn="0" w:lastColumn="0" w:oddVBand="0" w:evenVBand="0" w:oddHBand="0" w:evenHBand="0" w:firstRowFirstColumn="0" w:firstRowLastColumn="0" w:lastRowFirstColumn="0" w:lastRowLastColumn="0"/>
               <w:rPr>
                 <w:rFonts w:ascii="Calibri" w:eastAsia="Calibri" w:hAnsi="Calibri" w:cs="Times New Roman"/>
-                <w:b/>
+                <w:bCs/>
               </w:rPr>
             </w:pPr>
+            <w:r>
+              <w:rPr>
+                <w:rFonts w:ascii="Calibri" w:eastAsia="Calibri" w:hAnsi="Calibri" w:cs="Times New Roman"/>
+                <w:bCs/>
+              </w:rPr>
+              <w:t>Specialise in Anime style art in 3D</w:t>
+            </w:r>
           </w:p>
         </w:tc>
       </w:tr>
@@ -3397,9 +3842,39 @@
               <w:cnfStyle w:val="000000000000" w:firstRow="0" w:lastRow="0" w:firstColumn="0" w:lastColumn="0" w:oddVBand="0" w:evenVBand="0" w:oddHBand="0" w:evenHBand="0" w:firstRowFirstColumn="0" w:firstRowLastColumn="0" w:lastRowFirstColumn="0" w:lastRowLastColumn="0"/>
               <w:rPr>
                 <w:rFonts w:ascii="Calibri" w:eastAsia="Calibri" w:hAnsi="Calibri" w:cs="Times New Roman"/>
-                <w:i/>
+                <w:iCs/>
               </w:rPr>
             </w:pPr>
+            <w:r>
+              <w:rPr>
+                <w:rFonts w:ascii="Calibri" w:eastAsia="Calibri" w:hAnsi="Calibri" w:cs="Times New Roman"/>
+                <w:iCs/>
+              </w:rPr>
+              <w:t xml:space="preserve">Jonathan </w:t>
+            </w:r>
+            <w:proofErr w:type="spellStart"/>
+            <w:r>
+              <w:rPr>
+                <w:rFonts w:ascii="Calibri" w:eastAsia="Calibri" w:hAnsi="Calibri" w:cs="Times New Roman"/>
+                <w:iCs/>
+              </w:rPr>
+              <w:t>Joe</w:t>
+            </w:r>
+            <w:r>
+              <w:rPr>
+                <w:rFonts w:ascii="Calibri" w:eastAsia="Calibri" w:hAnsi="Calibri" w:cs="Times New Roman"/>
+                <w:iCs/>
+              </w:rPr>
+              <w:t>s</w:t>
+            </w:r>
+            <w:r>
+              <w:rPr>
+                <w:rFonts w:ascii="Calibri" w:eastAsia="Calibri" w:hAnsi="Calibri" w:cs="Times New Roman"/>
+                <w:iCs/>
+              </w:rPr>
+              <w:t>tar</w:t>
+            </w:r>
+            <w:proofErr w:type="spellEnd"/>
           </w:p>
         </w:tc>
       </w:tr>
@@ -3439,9 +3914,16 @@
               <w:cnfStyle w:val="000000000000" w:firstRow="0" w:lastRow="0" w:firstColumn="0" w:lastColumn="0" w:oddVBand="0" w:evenVBand="0" w:oddHBand="0" w:evenHBand="0" w:firstRowFirstColumn="0" w:firstRowLastColumn="0" w:lastRowFirstColumn="0" w:lastRowLastColumn="0"/>
               <w:rPr>
                 <w:rFonts w:ascii="Calibri" w:eastAsia="Calibri" w:hAnsi="Calibri" w:cs="Times New Roman"/>
-                <w:b/>
+                <w:bCs/>
               </w:rPr>
             </w:pPr>
+            <w:r>
+              <w:rPr>
+                <w:rFonts w:ascii="Calibri" w:eastAsia="Calibri" w:hAnsi="Calibri" w:cs="Times New Roman"/>
+                <w:bCs/>
+              </w:rPr>
+              <w:t xml:space="preserve">Head Programmer </w:t>
+            </w:r>
           </w:p>
         </w:tc>
       </w:tr>
@@ -3481,9 +3963,16 @@
               <w:cnfStyle w:val="000000000000" w:firstRow="0" w:lastRow="0" w:firstColumn="0" w:lastColumn="0" w:oddVBand="0" w:evenVBand="0" w:oddHBand="0" w:evenHBand="0" w:firstRowFirstColumn="0" w:firstRowLastColumn="0" w:lastRowFirstColumn="0" w:lastRowLastColumn="0"/>
               <w:rPr>
                 <w:rFonts w:ascii="Calibri" w:eastAsia="Calibri" w:hAnsi="Calibri" w:cs="Times New Roman"/>
-                <w:b/>
+                <w:bCs/>
               </w:rPr>
             </w:pPr>
+            <w:r>
+              <w:rPr>
+                <w:rFonts w:ascii="Calibri" w:eastAsia="Calibri" w:hAnsi="Calibri" w:cs="Times New Roman"/>
+                <w:bCs/>
+              </w:rPr>
+              <w:t>Can create world generation in little amount of time</w:t>
+            </w:r>
           </w:p>
         </w:tc>
       </w:tr>
@@ -3529,10 +4018,7 @@
         <w:t>DELETE THIS TEXT, OR REPLACE WITH A SUMMARY STATEMENT</w:t>
       </w:r>
       <w:r>
-        <w:t xml:space="preserve"> </w:t>
-      </w:r>
-      <w:r>
-        <w:t xml:space="preserve">- </w:t>
+        <w:t xml:space="preserve"> - </w:t>
       </w:r>
       <w:r>
         <w:rPr>
@@ -3720,6 +4206,19 @@
               <w:t xml:space="preserve"> months’ time.]</w:t>
             </w:r>
           </w:p>
+          <w:p>
+            <w:pPr>
+              <w:pStyle w:val="Inputguidance"/>
+              <w:keepNext/>
+              <w:keepLines/>
+              <w:cnfStyle w:val="000000000000" w:firstRow="0" w:lastRow="0" w:firstColumn="0" w:lastColumn="0" w:oddVBand="0" w:evenVBand="0" w:oddHBand="0" w:evenHBand="0" w:firstRowFirstColumn="0" w:firstRowLastColumn="0" w:lastRowFirstColumn="0" w:lastRowLastColumn="0"/>
+              <w:rPr>
+                <w:rFonts w:eastAsia="Calibri"/>
+                <w:i w:val="0"/>
+                <w:iCs/>
+              </w:rPr>
+            </w:pPr>
+          </w:p>
         </w:tc>
       </w:tr>
       <w:tr>
@@ -3909,6 +4408,7 @@
               <w:calendar w:val="gregorian"/>
             </w:date>
           </w:sdtPr>
+          <w:sdtEndPr/>
           <w:sdtContent>
             <w:tc>
               <w:tcPr>
@@ -4147,6 +4647,7 @@
               <w:calendar w:val="gregorian"/>
             </w:date>
           </w:sdtPr>
+          <w:sdtEndPr/>
           <w:sdtContent>
             <w:tc>
               <w:tcPr>
@@ -4366,6 +4867,7 @@
               <w:calendar w:val="gregorian"/>
             </w:date>
           </w:sdtPr>
+          <w:sdtEndPr/>
           <w:sdtContent>
             <w:tc>
               <w:tcPr>
@@ -4422,7 +4924,7 @@
 </file>
 
 <file path=word/endnotes.xml><?xml version="1.0" encoding="utf-8"?>
-<w:endnotes xmlns:wpc="http://schemas.microsoft.com/office/word/2010/wordprocessingCanvas" xmlns:cx="http://schemas.microsoft.com/office/drawing/2014/chartex" xmlns:cx1="http://schemas.microsoft.com/office/drawing/2015/9/8/chartex" xmlns:cx2="http://schemas.microsoft.com/office/drawing/2015/10/21/chartex" xmlns:cx3="http://schemas.microsoft.com/office/drawing/2016/5/9/chartex" xmlns:cx4="http://schemas.microsoft.com/office/drawing/2016/5/10/chartex" xmlns:cx5="http://schemas.microsoft.com/office/drawing/2016/5/11/chartex" xmlns:cx6="http://schemas.microsoft.com/office/drawing/2016/5/12/chartex" xmlns:cx7="http://schemas.microsoft.com/office/drawing/2016/5/13/chartex" xmlns:cx8="http://schemas.microsoft.com/office/drawing/2016/5/14/chartex" xmlns:mc="http://schemas.openxmlformats.org/markup-compatibility/2006" xmlns:aink="http://schemas.microsoft.com/office/drawing/2016/ink" xmlns:am3d="http://schemas.microsoft.com/office/drawing/2017/model3d" xmlns:o="urn:schemas-microsoft-com:office:office" xmlns:oel="http://schemas.microsoft.com/office/2019/extlst" xmlns:r="http://schemas.openxmlformats.org/officeDocument/2006/relationships" xmlns:m="http://schemas.openxmlformats.org/officeDocument/2006/math" xmlns:v="urn:schemas-microsoft-com:vml" xmlns:wp14="http://schemas.microsoft.com/office/word/2010/wordprocessingDrawing" xmlns:wp="http://schemas.openxmlformats.org/drawingml/2006/wordprocessingDrawing" xmlns:w10="urn:schemas-microsoft-com:office:word" xmlns:w="http://schemas.openxmlformats.org/wordprocessingml/2006/main" xmlns:w14="http://schemas.microsoft.com/office/word/2010/wordml" xmlns:w15="http://schemas.microsoft.com/office/word/2012/wordml" xmlns:w16cex="http://schemas.microsoft.com/office/word/2018/wordml/cex" xmlns:w16cid="http://schemas.microsoft.com/office/word/2016/wordml/cid" xmlns:w16="http://schemas.microsoft.com/office/word/2018/wordml" xmlns:w16sdtdh="http://schemas.microsoft.com/office/word/2020/wordml/sdtdatahash" xmlns:w16se="http://schemas.microsoft.com/office/word/2015/wordml/symex" xmlns:wpg="http://schemas.microsoft.com/office/word/2010/wordprocessingGroup" xmlns:wpi="http://schemas.microsoft.com/office/word/2010/wordprocessingInk" xmlns:wne="http://schemas.microsoft.com/office/word/2006/wordml" xmlns:wps="http://schemas.microsoft.com/office/word/2010/wordprocessingShape" mc:Ignorable="w14 w15 w16se w16cid w16 w16cex w16sdtdh wp14">
+<w:endnotes xmlns:wpc="http://schemas.microsoft.com/office/word/2010/wordprocessingCanvas" xmlns:cx="http://schemas.microsoft.com/office/drawing/2014/chartex" xmlns:cx1="http://schemas.microsoft.com/office/drawing/2015/9/8/chartex" xmlns:cx2="http://schemas.microsoft.com/office/drawing/2015/10/21/chartex" xmlns:cx3="http://schemas.microsoft.com/office/drawing/2016/5/9/chartex" xmlns:cx4="http://schemas.microsoft.com/office/drawing/2016/5/10/chartex" xmlns:cx5="http://schemas.microsoft.com/office/drawing/2016/5/11/chartex" xmlns:cx6="http://schemas.microsoft.com/office/drawing/2016/5/12/chartex" xmlns:cx7="http://schemas.microsoft.com/office/drawing/2016/5/13/chartex" xmlns:cx8="http://schemas.microsoft.com/office/drawing/2016/5/14/chartex" xmlns:mc="http://schemas.openxmlformats.org/markup-compatibility/2006" xmlns:aink="http://schemas.microsoft.com/office/drawing/2016/ink" xmlns:am3d="http://schemas.microsoft.com/office/drawing/2017/model3d" xmlns:o="urn:schemas-microsoft-com:office:office" xmlns:r="http://schemas.openxmlformats.org/officeDocument/2006/relationships" xmlns:m="http://schemas.openxmlformats.org/officeDocument/2006/math" xmlns:v="urn:schemas-microsoft-com:vml" xmlns:wp14="http://schemas.microsoft.com/office/word/2010/wordprocessingDrawing" xmlns:wp="http://schemas.openxmlformats.org/drawingml/2006/wordprocessingDrawing" xmlns:w10="urn:schemas-microsoft-com:office:word" xmlns:w="http://schemas.openxmlformats.org/wordprocessingml/2006/main" xmlns:w14="http://schemas.microsoft.com/office/word/2010/wordml" xmlns:w15="http://schemas.microsoft.com/office/word/2012/wordml" xmlns:w16cex="http://schemas.microsoft.com/office/word/2018/wordml/cex" xmlns:w16cid="http://schemas.microsoft.com/office/word/2016/wordml/cid" xmlns:w16="http://schemas.microsoft.com/office/word/2018/wordml" xmlns:w16sdtdh="http://schemas.microsoft.com/office/word/2020/wordml/sdtdatahash" xmlns:w16se="http://schemas.microsoft.com/office/word/2015/wordml/symex" xmlns:wpg="http://schemas.microsoft.com/office/word/2010/wordprocessingGroup" xmlns:wpi="http://schemas.microsoft.com/office/word/2010/wordprocessingInk" xmlns:wne="http://schemas.microsoft.com/office/word/2006/wordml" xmlns:wps="http://schemas.microsoft.com/office/word/2010/wordprocessingShape" mc:Ignorable="w14 w15 w16se w16cid w16 w16cex w16sdtdh wp14">
   <w:endnote w:type="separator" w:id="-1">
     <w:p>
       <w:pPr>
@@ -4447,7 +4949,7 @@
 </file>
 
 <file path=word/footer1.xml><?xml version="1.0" encoding="utf-8"?>
-<w:ftr xmlns:wpc="http://schemas.microsoft.com/office/word/2010/wordprocessingCanvas" xmlns:cx="http://schemas.microsoft.com/office/drawing/2014/chartex" xmlns:cx1="http://schemas.microsoft.com/office/drawing/2015/9/8/chartex" xmlns:cx2="http://schemas.microsoft.com/office/drawing/2015/10/21/chartex" xmlns:cx3="http://schemas.microsoft.com/office/drawing/2016/5/9/chartex" xmlns:cx4="http://schemas.microsoft.com/office/drawing/2016/5/10/chartex" xmlns:cx5="http://schemas.microsoft.com/office/drawing/2016/5/11/chartex" xmlns:cx6="http://schemas.microsoft.com/office/drawing/2016/5/12/chartex" xmlns:cx7="http://schemas.microsoft.com/office/drawing/2016/5/13/chartex" xmlns:cx8="http://schemas.microsoft.com/office/drawing/2016/5/14/chartex" xmlns:mc="http://schemas.openxmlformats.org/markup-compatibility/2006" xmlns:aink="http://schemas.microsoft.com/office/drawing/2016/ink" xmlns:am3d="http://schemas.microsoft.com/office/drawing/2017/model3d" xmlns:o="urn:schemas-microsoft-com:office:office" xmlns:oel="http://schemas.microsoft.com/office/2019/extlst" xmlns:r="http://schemas.openxmlformats.org/officeDocument/2006/relationships" xmlns:m="http://schemas.openxmlformats.org/officeDocument/2006/math" xmlns:v="urn:schemas-microsoft-com:vml" xmlns:wp14="http://schemas.microsoft.com/office/word/2010/wordprocessingDrawing" xmlns:wp="http://schemas.openxmlformats.org/drawingml/2006/wordprocessingDrawing" xmlns:w10="urn:schemas-microsoft-com:office:word" xmlns:w="http://schemas.openxmlformats.org/wordprocessingml/2006/main" xmlns:w14="http://schemas.microsoft.com/office/word/2010/wordml" xmlns:w15="http://schemas.microsoft.com/office/word/2012/wordml" xmlns:w16cex="http://schemas.microsoft.com/office/word/2018/wordml/cex" xmlns:w16cid="http://schemas.microsoft.com/office/word/2016/wordml/cid" xmlns:w16="http://schemas.microsoft.com/office/word/2018/wordml" xmlns:w16sdtdh="http://schemas.microsoft.com/office/word/2020/wordml/sdtdatahash" xmlns:w16se="http://schemas.microsoft.com/office/word/2015/wordml/symex" xmlns:wpg="http://schemas.microsoft.com/office/word/2010/wordprocessingGroup" xmlns:wpi="http://schemas.microsoft.com/office/word/2010/wordprocessingInk" xmlns:wne="http://schemas.microsoft.com/office/word/2006/wordml" xmlns:wps="http://schemas.microsoft.com/office/word/2010/wordprocessingShape" mc:Ignorable="w14 w15 w16se w16cid w16 w16cex w16sdtdh wp14">
+<w:ftr xmlns:wpc="http://schemas.microsoft.com/office/word/2010/wordprocessingCanvas" xmlns:cx="http://schemas.microsoft.com/office/drawing/2014/chartex" xmlns:cx1="http://schemas.microsoft.com/office/drawing/2015/9/8/chartex" xmlns:cx2="http://schemas.microsoft.com/office/drawing/2015/10/21/chartex" xmlns:cx3="http://schemas.microsoft.com/office/drawing/2016/5/9/chartex" xmlns:cx4="http://schemas.microsoft.com/office/drawing/2016/5/10/chartex" xmlns:cx5="http://schemas.microsoft.com/office/drawing/2016/5/11/chartex" xmlns:cx6="http://schemas.microsoft.com/office/drawing/2016/5/12/chartex" xmlns:cx7="http://schemas.microsoft.com/office/drawing/2016/5/13/chartex" xmlns:cx8="http://schemas.microsoft.com/office/drawing/2016/5/14/chartex" xmlns:mc="http://schemas.openxmlformats.org/markup-compatibility/2006" xmlns:aink="http://schemas.microsoft.com/office/drawing/2016/ink" xmlns:am3d="http://schemas.microsoft.com/office/drawing/2017/model3d" xmlns:o="urn:schemas-microsoft-com:office:office" xmlns:r="http://schemas.openxmlformats.org/officeDocument/2006/relationships" xmlns:m="http://schemas.openxmlformats.org/officeDocument/2006/math" xmlns:v="urn:schemas-microsoft-com:vml" xmlns:wp14="http://schemas.microsoft.com/office/word/2010/wordprocessingDrawing" xmlns:wp="http://schemas.openxmlformats.org/drawingml/2006/wordprocessingDrawing" xmlns:w10="urn:schemas-microsoft-com:office:word" xmlns:w="http://schemas.openxmlformats.org/wordprocessingml/2006/main" xmlns:w14="http://schemas.microsoft.com/office/word/2010/wordml" xmlns:w15="http://schemas.microsoft.com/office/word/2012/wordml" xmlns:w16cex="http://schemas.microsoft.com/office/word/2018/wordml/cex" xmlns:w16cid="http://schemas.microsoft.com/office/word/2016/wordml/cid" xmlns:w16="http://schemas.microsoft.com/office/word/2018/wordml" xmlns:w16sdtdh="http://schemas.microsoft.com/office/word/2020/wordml/sdtdatahash" xmlns:w16se="http://schemas.microsoft.com/office/word/2015/wordml/symex" xmlns:wpg="http://schemas.microsoft.com/office/word/2010/wordprocessingGroup" xmlns:wpi="http://schemas.microsoft.com/office/word/2010/wordprocessingInk" xmlns:wne="http://schemas.microsoft.com/office/word/2006/wordml" xmlns:wps="http://schemas.microsoft.com/office/word/2010/wordprocessingShape" mc:Ignorable="w14 w15 w16se w16cid w16 w16cex w16sdtdh wp14">
   <w:p>
     <w:pPr>
       <w:pStyle w:val="Footer"/>
@@ -4457,7 +4959,7 @@
 </file>
 
 <file path=word/footer2.xml><?xml version="1.0" encoding="utf-8"?>
-<w:ftr xmlns:wpc="http://schemas.microsoft.com/office/word/2010/wordprocessingCanvas" xmlns:cx="http://schemas.microsoft.com/office/drawing/2014/chartex" xmlns:cx1="http://schemas.microsoft.com/office/drawing/2015/9/8/chartex" xmlns:cx2="http://schemas.microsoft.com/office/drawing/2015/10/21/chartex" xmlns:cx3="http://schemas.microsoft.com/office/drawing/2016/5/9/chartex" xmlns:cx4="http://schemas.microsoft.com/office/drawing/2016/5/10/chartex" xmlns:cx5="http://schemas.microsoft.com/office/drawing/2016/5/11/chartex" xmlns:cx6="http://schemas.microsoft.com/office/drawing/2016/5/12/chartex" xmlns:cx7="http://schemas.microsoft.com/office/drawing/2016/5/13/chartex" xmlns:cx8="http://schemas.microsoft.com/office/drawing/2016/5/14/chartex" xmlns:mc="http://schemas.openxmlformats.org/markup-compatibility/2006" xmlns:aink="http://schemas.microsoft.com/office/drawing/2016/ink" xmlns:am3d="http://schemas.microsoft.com/office/drawing/2017/model3d" xmlns:o="urn:schemas-microsoft-com:office:office" xmlns:oel="http://schemas.microsoft.com/office/2019/extlst" xmlns:r="http://schemas.openxmlformats.org/officeDocument/2006/relationships" xmlns:m="http://schemas.openxmlformats.org/officeDocument/2006/math" xmlns:v="urn:schemas-microsoft-com:vml" xmlns:wp14="http://schemas.microsoft.com/office/word/2010/wordprocessingDrawing" xmlns:wp="http://schemas.openxmlformats.org/drawingml/2006/wordprocessingDrawing" xmlns:w10="urn:schemas-microsoft-com:office:word" xmlns:w="http://schemas.openxmlformats.org/wordprocessingml/2006/main" xmlns:w14="http://schemas.microsoft.com/office/word/2010/wordml" xmlns:w15="http://schemas.microsoft.com/office/word/2012/wordml" xmlns:w16cex="http://schemas.microsoft.com/office/word/2018/wordml/cex" xmlns:w16cid="http://schemas.microsoft.com/office/word/2016/wordml/cid" xmlns:w16="http://schemas.microsoft.com/office/word/2018/wordml" xmlns:w16sdtdh="http://schemas.microsoft.com/office/word/2020/wordml/sdtdatahash" xmlns:w16se="http://schemas.microsoft.com/office/word/2015/wordml/symex" xmlns:wpg="http://schemas.microsoft.com/office/word/2010/wordprocessingGroup" xmlns:wpi="http://schemas.microsoft.com/office/word/2010/wordprocessingInk" xmlns:wne="http://schemas.microsoft.com/office/word/2006/wordml" xmlns:wps="http://schemas.microsoft.com/office/word/2010/wordprocessingShape" mc:Ignorable="w14 w15 w16se w16cid w16 w16cex w16sdtdh wp14">
+<w:ftr xmlns:wpc="http://schemas.microsoft.com/office/word/2010/wordprocessingCanvas" xmlns:cx="http://schemas.microsoft.com/office/drawing/2014/chartex" xmlns:cx1="http://schemas.microsoft.com/office/drawing/2015/9/8/chartex" xmlns:cx2="http://schemas.microsoft.com/office/drawing/2015/10/21/chartex" xmlns:cx3="http://schemas.microsoft.com/office/drawing/2016/5/9/chartex" xmlns:cx4="http://schemas.microsoft.com/office/drawing/2016/5/10/chartex" xmlns:cx5="http://schemas.microsoft.com/office/drawing/2016/5/11/chartex" xmlns:cx6="http://schemas.microsoft.com/office/drawing/2016/5/12/chartex" xmlns:cx7="http://schemas.microsoft.com/office/drawing/2016/5/13/chartex" xmlns:cx8="http://schemas.microsoft.com/office/drawing/2016/5/14/chartex" xmlns:mc="http://schemas.openxmlformats.org/markup-compatibility/2006" xmlns:aink="http://schemas.microsoft.com/office/drawing/2016/ink" xmlns:am3d="http://schemas.microsoft.com/office/drawing/2017/model3d" xmlns:o="urn:schemas-microsoft-com:office:office" xmlns:r="http://schemas.openxmlformats.org/officeDocument/2006/relationships" xmlns:m="http://schemas.openxmlformats.org/officeDocument/2006/math" xmlns:v="urn:schemas-microsoft-com:vml" xmlns:wp14="http://schemas.microsoft.com/office/word/2010/wordprocessingDrawing" xmlns:wp="http://schemas.openxmlformats.org/drawingml/2006/wordprocessingDrawing" xmlns:w10="urn:schemas-microsoft-com:office:word" xmlns:w="http://schemas.openxmlformats.org/wordprocessingml/2006/main" xmlns:w14="http://schemas.microsoft.com/office/word/2010/wordml" xmlns:w15="http://schemas.microsoft.com/office/word/2012/wordml" xmlns:w16cex="http://schemas.microsoft.com/office/word/2018/wordml/cex" xmlns:w16cid="http://schemas.microsoft.com/office/word/2016/wordml/cid" xmlns:w16="http://schemas.microsoft.com/office/word/2018/wordml" xmlns:w16sdtdh="http://schemas.microsoft.com/office/word/2020/wordml/sdtdatahash" xmlns:w16se="http://schemas.microsoft.com/office/word/2015/wordml/symex" xmlns:wpg="http://schemas.microsoft.com/office/word/2010/wordprocessingGroup" xmlns:wpi="http://schemas.microsoft.com/office/word/2010/wordprocessingInk" xmlns:wne="http://schemas.microsoft.com/office/word/2006/wordml" xmlns:wps="http://schemas.microsoft.com/office/word/2010/wordprocessingShape" mc:Ignorable="w14 w15 w16se w16cid w16 w16cex w16sdtdh wp14">
   <w:sdt>
     <w:sdtPr>
       <w:id w:val="145325892"/>
@@ -4551,7 +5053,7 @@
 </file>
 
 <file path=word/footer3.xml><?xml version="1.0" encoding="utf-8"?>
-<w:ftr xmlns:wpc="http://schemas.microsoft.com/office/word/2010/wordprocessingCanvas" xmlns:cx="http://schemas.microsoft.com/office/drawing/2014/chartex" xmlns:cx1="http://schemas.microsoft.com/office/drawing/2015/9/8/chartex" xmlns:cx2="http://schemas.microsoft.com/office/drawing/2015/10/21/chartex" xmlns:cx3="http://schemas.microsoft.com/office/drawing/2016/5/9/chartex" xmlns:cx4="http://schemas.microsoft.com/office/drawing/2016/5/10/chartex" xmlns:cx5="http://schemas.microsoft.com/office/drawing/2016/5/11/chartex" xmlns:cx6="http://schemas.microsoft.com/office/drawing/2016/5/12/chartex" xmlns:cx7="http://schemas.microsoft.com/office/drawing/2016/5/13/chartex" xmlns:cx8="http://schemas.microsoft.com/office/drawing/2016/5/14/chartex" xmlns:mc="http://schemas.openxmlformats.org/markup-compatibility/2006" xmlns:aink="http://schemas.microsoft.com/office/drawing/2016/ink" xmlns:am3d="http://schemas.microsoft.com/office/drawing/2017/model3d" xmlns:o="urn:schemas-microsoft-com:office:office" xmlns:oel="http://schemas.microsoft.com/office/2019/extlst" xmlns:r="http://schemas.openxmlformats.org/officeDocument/2006/relationships" xmlns:m="http://schemas.openxmlformats.org/officeDocument/2006/math" xmlns:v="urn:schemas-microsoft-com:vml" xmlns:wp14="http://schemas.microsoft.com/office/word/2010/wordprocessingDrawing" xmlns:wp="http://schemas.openxmlformats.org/drawingml/2006/wordprocessingDrawing" xmlns:w10="urn:schemas-microsoft-com:office:word" xmlns:w="http://schemas.openxmlformats.org/wordprocessingml/2006/main" xmlns:w14="http://schemas.microsoft.com/office/word/2010/wordml" xmlns:w15="http://schemas.microsoft.com/office/word/2012/wordml" xmlns:w16cex="http://schemas.microsoft.com/office/word/2018/wordml/cex" xmlns:w16cid="http://schemas.microsoft.com/office/word/2016/wordml/cid" xmlns:w16="http://schemas.microsoft.com/office/word/2018/wordml" xmlns:w16sdtdh="http://schemas.microsoft.com/office/word/2020/wordml/sdtdatahash" xmlns:w16se="http://schemas.microsoft.com/office/word/2015/wordml/symex" xmlns:wpg="http://schemas.microsoft.com/office/word/2010/wordprocessingGroup" xmlns:wpi="http://schemas.microsoft.com/office/word/2010/wordprocessingInk" xmlns:wne="http://schemas.microsoft.com/office/word/2006/wordml" xmlns:wps="http://schemas.microsoft.com/office/word/2010/wordprocessingShape" mc:Ignorable="w14 w15 w16se w16cid w16 w16cex w16sdtdh wp14">
+<w:ftr xmlns:wpc="http://schemas.microsoft.com/office/word/2010/wordprocessingCanvas" xmlns:cx="http://schemas.microsoft.com/office/drawing/2014/chartex" xmlns:cx1="http://schemas.microsoft.com/office/drawing/2015/9/8/chartex" xmlns:cx2="http://schemas.microsoft.com/office/drawing/2015/10/21/chartex" xmlns:cx3="http://schemas.microsoft.com/office/drawing/2016/5/9/chartex" xmlns:cx4="http://schemas.microsoft.com/office/drawing/2016/5/10/chartex" xmlns:cx5="http://schemas.microsoft.com/office/drawing/2016/5/11/chartex" xmlns:cx6="http://schemas.microsoft.com/office/drawing/2016/5/12/chartex" xmlns:cx7="http://schemas.microsoft.com/office/drawing/2016/5/13/chartex" xmlns:cx8="http://schemas.microsoft.com/office/drawing/2016/5/14/chartex" xmlns:mc="http://schemas.openxmlformats.org/markup-compatibility/2006" xmlns:aink="http://schemas.microsoft.com/office/drawing/2016/ink" xmlns:am3d="http://schemas.microsoft.com/office/drawing/2017/model3d" xmlns:o="urn:schemas-microsoft-com:office:office" xmlns:r="http://schemas.openxmlformats.org/officeDocument/2006/relationships" xmlns:m="http://schemas.openxmlformats.org/officeDocument/2006/math" xmlns:v="urn:schemas-microsoft-com:vml" xmlns:wp14="http://schemas.microsoft.com/office/word/2010/wordprocessingDrawing" xmlns:wp="http://schemas.openxmlformats.org/drawingml/2006/wordprocessingDrawing" xmlns:w10="urn:schemas-microsoft-com:office:word" xmlns:w="http://schemas.openxmlformats.org/wordprocessingml/2006/main" xmlns:w14="http://schemas.microsoft.com/office/word/2010/wordml" xmlns:w15="http://schemas.microsoft.com/office/word/2012/wordml" xmlns:w16cex="http://schemas.microsoft.com/office/word/2018/wordml/cex" xmlns:w16cid="http://schemas.microsoft.com/office/word/2016/wordml/cid" xmlns:w16="http://schemas.microsoft.com/office/word/2018/wordml" xmlns:w16sdtdh="http://schemas.microsoft.com/office/word/2020/wordml/sdtdatahash" xmlns:w16se="http://schemas.microsoft.com/office/word/2015/wordml/symex" xmlns:wpg="http://schemas.microsoft.com/office/word/2010/wordprocessingGroup" xmlns:wpi="http://schemas.microsoft.com/office/word/2010/wordprocessingInk" xmlns:wne="http://schemas.microsoft.com/office/word/2006/wordml" xmlns:wps="http://schemas.microsoft.com/office/word/2010/wordprocessingShape" mc:Ignorable="w14 w15 w16se w16cid w16 w16cex w16sdtdh wp14">
   <w:p>
     <w:pPr>
       <w:pStyle w:val="Footer"/>
@@ -4561,7 +5063,7 @@
 </file>
 
 <file path=word/footnotes.xml><?xml version="1.0" encoding="utf-8"?>
-<w:footnotes xmlns:wpc="http://schemas.microsoft.com/office/word/2010/wordprocessingCanvas" xmlns:cx="http://schemas.microsoft.com/office/drawing/2014/chartex" xmlns:cx1="http://schemas.microsoft.com/office/drawing/2015/9/8/chartex" xmlns:cx2="http://schemas.microsoft.com/office/drawing/2015/10/21/chartex" xmlns:cx3="http://schemas.microsoft.com/office/drawing/2016/5/9/chartex" xmlns:cx4="http://schemas.microsoft.com/office/drawing/2016/5/10/chartex" xmlns:cx5="http://schemas.microsoft.com/office/drawing/2016/5/11/chartex" xmlns:cx6="http://schemas.microsoft.com/office/drawing/2016/5/12/chartex" xmlns:cx7="http://schemas.microsoft.com/office/drawing/2016/5/13/chartex" xmlns:cx8="http://schemas.microsoft.com/office/drawing/2016/5/14/chartex" xmlns:mc="http://schemas.openxmlformats.org/markup-compatibility/2006" xmlns:aink="http://schemas.microsoft.com/office/drawing/2016/ink" xmlns:am3d="http://schemas.microsoft.com/office/drawing/2017/model3d" xmlns:o="urn:schemas-microsoft-com:office:office" xmlns:oel="http://schemas.microsoft.com/office/2019/extlst" xmlns:r="http://schemas.openxmlformats.org/officeDocument/2006/relationships" xmlns:m="http://schemas.openxmlformats.org/officeDocument/2006/math" xmlns:v="urn:schemas-microsoft-com:vml" xmlns:wp14="http://schemas.microsoft.com/office/word/2010/wordprocessingDrawing" xmlns:wp="http://schemas.openxmlformats.org/drawingml/2006/wordprocessingDrawing" xmlns:w10="urn:schemas-microsoft-com:office:word" xmlns:w="http://schemas.openxmlformats.org/wordprocessingml/2006/main" xmlns:w14="http://schemas.microsoft.com/office/word/2010/wordml" xmlns:w15="http://schemas.microsoft.com/office/word/2012/wordml" xmlns:w16cex="http://schemas.microsoft.com/office/word/2018/wordml/cex" xmlns:w16cid="http://schemas.microsoft.com/office/word/2016/wordml/cid" xmlns:w16="http://schemas.microsoft.com/office/word/2018/wordml" xmlns:w16sdtdh="http://schemas.microsoft.com/office/word/2020/wordml/sdtdatahash" xmlns:w16se="http://schemas.microsoft.com/office/word/2015/wordml/symex" xmlns:wpg="http://schemas.microsoft.com/office/word/2010/wordprocessingGroup" xmlns:wpi="http://schemas.microsoft.com/office/word/2010/wordprocessingInk" xmlns:wne="http://schemas.microsoft.com/office/word/2006/wordml" xmlns:wps="http://schemas.microsoft.com/office/word/2010/wordprocessingShape" mc:Ignorable="w14 w15 w16se w16cid w16 w16cex w16sdtdh wp14">
+<w:footnotes xmlns:wpc="http://schemas.microsoft.com/office/word/2010/wordprocessingCanvas" xmlns:cx="http://schemas.microsoft.com/office/drawing/2014/chartex" xmlns:cx1="http://schemas.microsoft.com/office/drawing/2015/9/8/chartex" xmlns:cx2="http://schemas.microsoft.com/office/drawing/2015/10/21/chartex" xmlns:cx3="http://schemas.microsoft.com/office/drawing/2016/5/9/chartex" xmlns:cx4="http://schemas.microsoft.com/office/drawing/2016/5/10/chartex" xmlns:cx5="http://schemas.microsoft.com/office/drawing/2016/5/11/chartex" xmlns:cx6="http://schemas.microsoft.com/office/drawing/2016/5/12/chartex" xmlns:cx7="http://schemas.microsoft.com/office/drawing/2016/5/13/chartex" xmlns:cx8="http://schemas.microsoft.com/office/drawing/2016/5/14/chartex" xmlns:mc="http://schemas.openxmlformats.org/markup-compatibility/2006" xmlns:aink="http://schemas.microsoft.com/office/drawing/2016/ink" xmlns:am3d="http://schemas.microsoft.com/office/drawing/2017/model3d" xmlns:o="urn:schemas-microsoft-com:office:office" xmlns:r="http://schemas.openxmlformats.org/officeDocument/2006/relationships" xmlns:m="http://schemas.openxmlformats.org/officeDocument/2006/math" xmlns:v="urn:schemas-microsoft-com:vml" xmlns:wp14="http://schemas.microsoft.com/office/word/2010/wordprocessingDrawing" xmlns:wp="http://schemas.openxmlformats.org/drawingml/2006/wordprocessingDrawing" xmlns:w10="urn:schemas-microsoft-com:office:word" xmlns:w="http://schemas.openxmlformats.org/wordprocessingml/2006/main" xmlns:w14="http://schemas.microsoft.com/office/word/2010/wordml" xmlns:w15="http://schemas.microsoft.com/office/word/2012/wordml" xmlns:w16cex="http://schemas.microsoft.com/office/word/2018/wordml/cex" xmlns:w16cid="http://schemas.microsoft.com/office/word/2016/wordml/cid" xmlns:w16="http://schemas.microsoft.com/office/word/2018/wordml" xmlns:w16sdtdh="http://schemas.microsoft.com/office/word/2020/wordml/sdtdatahash" xmlns:w16se="http://schemas.microsoft.com/office/word/2015/wordml/symex" xmlns:wpg="http://schemas.microsoft.com/office/word/2010/wordprocessingGroup" xmlns:wpi="http://schemas.microsoft.com/office/word/2010/wordprocessingInk" xmlns:wne="http://schemas.microsoft.com/office/word/2006/wordml" xmlns:wps="http://schemas.microsoft.com/office/word/2010/wordprocessingShape" mc:Ignorable="w14 w15 w16se w16cid w16 w16cex w16sdtdh wp14">
   <w:footnote w:type="separator" w:id="-1">
     <w:p>
       <w:pPr>
@@ -4586,7 +5088,7 @@
 </file>
 
 <file path=word/header1.xml><?xml version="1.0" encoding="utf-8"?>
-<w:hdr xmlns:wpc="http://schemas.microsoft.com/office/word/2010/wordprocessingCanvas" xmlns:cx="http://schemas.microsoft.com/office/drawing/2014/chartex" xmlns:cx1="http://schemas.microsoft.com/office/drawing/2015/9/8/chartex" xmlns:cx2="http://schemas.microsoft.com/office/drawing/2015/10/21/chartex" xmlns:cx3="http://schemas.microsoft.com/office/drawing/2016/5/9/chartex" xmlns:cx4="http://schemas.microsoft.com/office/drawing/2016/5/10/chartex" xmlns:cx5="http://schemas.microsoft.com/office/drawing/2016/5/11/chartex" xmlns:cx6="http://schemas.microsoft.com/office/drawing/2016/5/12/chartex" xmlns:cx7="http://schemas.microsoft.com/office/drawing/2016/5/13/chartex" xmlns:cx8="http://schemas.microsoft.com/office/drawing/2016/5/14/chartex" xmlns:mc="http://schemas.openxmlformats.org/markup-compatibility/2006" xmlns:aink="http://schemas.microsoft.com/office/drawing/2016/ink" xmlns:am3d="http://schemas.microsoft.com/office/drawing/2017/model3d" xmlns:o="urn:schemas-microsoft-com:office:office" xmlns:oel="http://schemas.microsoft.com/office/2019/extlst" xmlns:r="http://schemas.openxmlformats.org/officeDocument/2006/relationships" xmlns:m="http://schemas.openxmlformats.org/officeDocument/2006/math" xmlns:v="urn:schemas-microsoft-com:vml" xmlns:wp14="http://schemas.microsoft.com/office/word/2010/wordprocessingDrawing" xmlns:wp="http://schemas.openxmlformats.org/drawingml/2006/wordprocessingDrawing" xmlns:w10="urn:schemas-microsoft-com:office:word" xmlns:w="http://schemas.openxmlformats.org/wordprocessingml/2006/main" xmlns:w14="http://schemas.microsoft.com/office/word/2010/wordml" xmlns:w15="http://schemas.microsoft.com/office/word/2012/wordml" xmlns:w16cex="http://schemas.microsoft.com/office/word/2018/wordml/cex" xmlns:w16cid="http://schemas.microsoft.com/office/word/2016/wordml/cid" xmlns:w16="http://schemas.microsoft.com/office/word/2018/wordml" xmlns:w16sdtdh="http://schemas.microsoft.com/office/word/2020/wordml/sdtdatahash" xmlns:w16se="http://schemas.microsoft.com/office/word/2015/wordml/symex" xmlns:wpg="http://schemas.microsoft.com/office/word/2010/wordprocessingGroup" xmlns:wpi="http://schemas.microsoft.com/office/word/2010/wordprocessingInk" xmlns:wne="http://schemas.microsoft.com/office/word/2006/wordml" xmlns:wps="http://schemas.microsoft.com/office/word/2010/wordprocessingShape" mc:Ignorable="w14 w15 w16se w16cid w16 w16cex w16sdtdh wp14">
+<w:hdr xmlns:wpc="http://schemas.microsoft.com/office/word/2010/wordprocessingCanvas" xmlns:cx="http://schemas.microsoft.com/office/drawing/2014/chartex" xmlns:cx1="http://schemas.microsoft.com/office/drawing/2015/9/8/chartex" xmlns:cx2="http://schemas.microsoft.com/office/drawing/2015/10/21/chartex" xmlns:cx3="http://schemas.microsoft.com/office/drawing/2016/5/9/chartex" xmlns:cx4="http://schemas.microsoft.com/office/drawing/2016/5/10/chartex" xmlns:cx5="http://schemas.microsoft.com/office/drawing/2016/5/11/chartex" xmlns:cx6="http://schemas.microsoft.com/office/drawing/2016/5/12/chartex" xmlns:cx7="http://schemas.microsoft.com/office/drawing/2016/5/13/chartex" xmlns:cx8="http://schemas.microsoft.com/office/drawing/2016/5/14/chartex" xmlns:mc="http://schemas.openxmlformats.org/markup-compatibility/2006" xmlns:aink="http://schemas.microsoft.com/office/drawing/2016/ink" xmlns:am3d="http://schemas.microsoft.com/office/drawing/2017/model3d" xmlns:o="urn:schemas-microsoft-com:office:office" xmlns:r="http://schemas.openxmlformats.org/officeDocument/2006/relationships" xmlns:m="http://schemas.openxmlformats.org/officeDocument/2006/math" xmlns:v="urn:schemas-microsoft-com:vml" xmlns:wp14="http://schemas.microsoft.com/office/word/2010/wordprocessingDrawing" xmlns:wp="http://schemas.openxmlformats.org/drawingml/2006/wordprocessingDrawing" xmlns:w10="urn:schemas-microsoft-com:office:word" xmlns:w="http://schemas.openxmlformats.org/wordprocessingml/2006/main" xmlns:w14="http://schemas.microsoft.com/office/word/2010/wordml" xmlns:w15="http://schemas.microsoft.com/office/word/2012/wordml" xmlns:w16cex="http://schemas.microsoft.com/office/word/2018/wordml/cex" xmlns:w16cid="http://schemas.microsoft.com/office/word/2016/wordml/cid" xmlns:w16="http://schemas.microsoft.com/office/word/2018/wordml" xmlns:w16sdtdh="http://schemas.microsoft.com/office/word/2020/wordml/sdtdatahash" xmlns:w16se="http://schemas.microsoft.com/office/word/2015/wordml/symex" xmlns:wpg="http://schemas.microsoft.com/office/word/2010/wordprocessingGroup" xmlns:wpi="http://schemas.microsoft.com/office/word/2010/wordprocessingInk" xmlns:wne="http://schemas.microsoft.com/office/word/2006/wordml" xmlns:wps="http://schemas.microsoft.com/office/word/2010/wordprocessingShape" mc:Ignorable="w14 w15 w16se w16cid w16 w16cex w16sdtdh wp14">
   <w:p>
     <w:pPr>
       <w:pStyle w:val="Header"/>
@@ -4596,7 +5098,7 @@
 </file>
 
 <file path=word/header2.xml><?xml version="1.0" encoding="utf-8"?>
-<w:hdr xmlns:wpc="http://schemas.microsoft.com/office/word/2010/wordprocessingCanvas" xmlns:cx="http://schemas.microsoft.com/office/drawing/2014/chartex" xmlns:cx1="http://schemas.microsoft.com/office/drawing/2015/9/8/chartex" xmlns:cx2="http://schemas.microsoft.com/office/drawing/2015/10/21/chartex" xmlns:cx3="http://schemas.microsoft.com/office/drawing/2016/5/9/chartex" xmlns:cx4="http://schemas.microsoft.com/office/drawing/2016/5/10/chartex" xmlns:cx5="http://schemas.microsoft.com/office/drawing/2016/5/11/chartex" xmlns:cx6="http://schemas.microsoft.com/office/drawing/2016/5/12/chartex" xmlns:cx7="http://schemas.microsoft.com/office/drawing/2016/5/13/chartex" xmlns:cx8="http://schemas.microsoft.com/office/drawing/2016/5/14/chartex" xmlns:mc="http://schemas.openxmlformats.org/markup-compatibility/2006" xmlns:aink="http://schemas.microsoft.com/office/drawing/2016/ink" xmlns:am3d="http://schemas.microsoft.com/office/drawing/2017/model3d" xmlns:o="urn:schemas-microsoft-com:office:office" xmlns:oel="http://schemas.microsoft.com/office/2019/extlst" xmlns:r="http://schemas.openxmlformats.org/officeDocument/2006/relationships" xmlns:m="http://schemas.openxmlformats.org/officeDocument/2006/math" xmlns:v="urn:schemas-microsoft-com:vml" xmlns:wp14="http://schemas.microsoft.com/office/word/2010/wordprocessingDrawing" xmlns:wp="http://schemas.openxmlformats.org/drawingml/2006/wordprocessingDrawing" xmlns:w10="urn:schemas-microsoft-com:office:word" xmlns:w="http://schemas.openxmlformats.org/wordprocessingml/2006/main" xmlns:w14="http://schemas.microsoft.com/office/word/2010/wordml" xmlns:w15="http://schemas.microsoft.com/office/word/2012/wordml" xmlns:w16cex="http://schemas.microsoft.com/office/word/2018/wordml/cex" xmlns:w16cid="http://schemas.microsoft.com/office/word/2016/wordml/cid" xmlns:w16="http://schemas.microsoft.com/office/word/2018/wordml" xmlns:w16sdtdh="http://schemas.microsoft.com/office/word/2020/wordml/sdtdatahash" xmlns:w16se="http://schemas.microsoft.com/office/word/2015/wordml/symex" xmlns:wpg="http://schemas.microsoft.com/office/word/2010/wordprocessingGroup" xmlns:wpi="http://schemas.microsoft.com/office/word/2010/wordprocessingInk" xmlns:wne="http://schemas.microsoft.com/office/word/2006/wordml" xmlns:wps="http://schemas.microsoft.com/office/word/2010/wordprocessingShape" mc:Ignorable="w14 w15 w16se w16cid w16 w16cex w16sdtdh wp14">
+<w:hdr xmlns:wpc="http://schemas.microsoft.com/office/word/2010/wordprocessingCanvas" xmlns:cx="http://schemas.microsoft.com/office/drawing/2014/chartex" xmlns:cx1="http://schemas.microsoft.com/office/drawing/2015/9/8/chartex" xmlns:cx2="http://schemas.microsoft.com/office/drawing/2015/10/21/chartex" xmlns:cx3="http://schemas.microsoft.com/office/drawing/2016/5/9/chartex" xmlns:cx4="http://schemas.microsoft.com/office/drawing/2016/5/10/chartex" xmlns:cx5="http://schemas.microsoft.com/office/drawing/2016/5/11/chartex" xmlns:cx6="http://schemas.microsoft.com/office/drawing/2016/5/12/chartex" xmlns:cx7="http://schemas.microsoft.com/office/drawing/2016/5/13/chartex" xmlns:cx8="http://schemas.microsoft.com/office/drawing/2016/5/14/chartex" xmlns:mc="http://schemas.openxmlformats.org/markup-compatibility/2006" xmlns:aink="http://schemas.microsoft.com/office/drawing/2016/ink" xmlns:am3d="http://schemas.microsoft.com/office/drawing/2017/model3d" xmlns:o="urn:schemas-microsoft-com:office:office" xmlns:r="http://schemas.openxmlformats.org/officeDocument/2006/relationships" xmlns:m="http://schemas.openxmlformats.org/officeDocument/2006/math" xmlns:v="urn:schemas-microsoft-com:vml" xmlns:wp14="http://schemas.microsoft.com/office/word/2010/wordprocessingDrawing" xmlns:wp="http://schemas.openxmlformats.org/drawingml/2006/wordprocessingDrawing" xmlns:w10="urn:schemas-microsoft-com:office:word" xmlns:w="http://schemas.openxmlformats.org/wordprocessingml/2006/main" xmlns:w14="http://schemas.microsoft.com/office/word/2010/wordml" xmlns:w15="http://schemas.microsoft.com/office/word/2012/wordml" xmlns:w16cex="http://schemas.microsoft.com/office/word/2018/wordml/cex" xmlns:w16cid="http://schemas.microsoft.com/office/word/2016/wordml/cid" xmlns:w16="http://schemas.microsoft.com/office/word/2018/wordml" xmlns:w16sdtdh="http://schemas.microsoft.com/office/word/2020/wordml/sdtdatahash" xmlns:w16se="http://schemas.microsoft.com/office/word/2015/wordml/symex" xmlns:wpg="http://schemas.microsoft.com/office/word/2010/wordprocessingGroup" xmlns:wpi="http://schemas.microsoft.com/office/word/2010/wordprocessingInk" xmlns:wne="http://schemas.microsoft.com/office/word/2006/wordml" xmlns:wps="http://schemas.microsoft.com/office/word/2010/wordprocessingShape" mc:Ignorable="w14 w15 w16se w16cid w16 w16cex w16sdtdh wp14">
   <w:p>
     <w:pPr>
       <w:pStyle w:val="Header"/>
@@ -4606,7 +5108,7 @@
 </file>
 
 <file path=word/header3.xml><?xml version="1.0" encoding="utf-8"?>
-<w:hdr xmlns:wpc="http://schemas.microsoft.com/office/word/2010/wordprocessingCanvas" xmlns:cx="http://schemas.microsoft.com/office/drawing/2014/chartex" xmlns:cx1="http://schemas.microsoft.com/office/drawing/2015/9/8/chartex" xmlns:cx2="http://schemas.microsoft.com/office/drawing/2015/10/21/chartex" xmlns:cx3="http://schemas.microsoft.com/office/drawing/2016/5/9/chartex" xmlns:cx4="http://schemas.microsoft.com/office/drawing/2016/5/10/chartex" xmlns:cx5="http://schemas.microsoft.com/office/drawing/2016/5/11/chartex" xmlns:cx6="http://schemas.microsoft.com/office/drawing/2016/5/12/chartex" xmlns:cx7="http://schemas.microsoft.com/office/drawing/2016/5/13/chartex" xmlns:cx8="http://schemas.microsoft.com/office/drawing/2016/5/14/chartex" xmlns:mc="http://schemas.openxmlformats.org/markup-compatibility/2006" xmlns:aink="http://schemas.microsoft.com/office/drawing/2016/ink" xmlns:am3d="http://schemas.microsoft.com/office/drawing/2017/model3d" xmlns:o="urn:schemas-microsoft-com:office:office" xmlns:oel="http://schemas.microsoft.com/office/2019/extlst" xmlns:r="http://schemas.openxmlformats.org/officeDocument/2006/relationships" xmlns:m="http://schemas.openxmlformats.org/officeDocument/2006/math" xmlns:v="urn:schemas-microsoft-com:vml" xmlns:wp14="http://schemas.microsoft.com/office/word/2010/wordprocessingDrawing" xmlns:wp="http://schemas.openxmlformats.org/drawingml/2006/wordprocessingDrawing" xmlns:w10="urn:schemas-microsoft-com:office:word" xmlns:w="http://schemas.openxmlformats.org/wordprocessingml/2006/main" xmlns:w14="http://schemas.microsoft.com/office/word/2010/wordml" xmlns:w15="http://schemas.microsoft.com/office/word/2012/wordml" xmlns:w16cex="http://schemas.microsoft.com/office/word/2018/wordml/cex" xmlns:w16cid="http://schemas.microsoft.com/office/word/2016/wordml/cid" xmlns:w16="http://schemas.microsoft.com/office/word/2018/wordml" xmlns:w16sdtdh="http://schemas.microsoft.com/office/word/2020/wordml/sdtdatahash" xmlns:w16se="http://schemas.microsoft.com/office/word/2015/wordml/symex" xmlns:wpg="http://schemas.microsoft.com/office/word/2010/wordprocessingGroup" xmlns:wpi="http://schemas.microsoft.com/office/word/2010/wordprocessingInk" xmlns:wne="http://schemas.microsoft.com/office/word/2006/wordml" xmlns:wps="http://schemas.microsoft.com/office/word/2010/wordprocessingShape" mc:Ignorable="w14 w15 w16se w16cid w16 w16cex w16sdtdh wp14">
+<w:hdr xmlns:wpc="http://schemas.microsoft.com/office/word/2010/wordprocessingCanvas" xmlns:cx="http://schemas.microsoft.com/office/drawing/2014/chartex" xmlns:cx1="http://schemas.microsoft.com/office/drawing/2015/9/8/chartex" xmlns:cx2="http://schemas.microsoft.com/office/drawing/2015/10/21/chartex" xmlns:cx3="http://schemas.microsoft.com/office/drawing/2016/5/9/chartex" xmlns:cx4="http://schemas.microsoft.com/office/drawing/2016/5/10/chartex" xmlns:cx5="http://schemas.microsoft.com/office/drawing/2016/5/11/chartex" xmlns:cx6="http://schemas.microsoft.com/office/drawing/2016/5/12/chartex" xmlns:cx7="http://schemas.microsoft.com/office/drawing/2016/5/13/chartex" xmlns:cx8="http://schemas.microsoft.com/office/drawing/2016/5/14/chartex" xmlns:mc="http://schemas.openxmlformats.org/markup-compatibility/2006" xmlns:aink="http://schemas.microsoft.com/office/drawing/2016/ink" xmlns:am3d="http://schemas.microsoft.com/office/drawing/2017/model3d" xmlns:o="urn:schemas-microsoft-com:office:office" xmlns:r="http://schemas.openxmlformats.org/officeDocument/2006/relationships" xmlns:m="http://schemas.openxmlformats.org/officeDocument/2006/math" xmlns:v="urn:schemas-microsoft-com:vml" xmlns:wp14="http://schemas.microsoft.com/office/word/2010/wordprocessingDrawing" xmlns:wp="http://schemas.openxmlformats.org/drawingml/2006/wordprocessingDrawing" xmlns:w10="urn:schemas-microsoft-com:office:word" xmlns:w="http://schemas.openxmlformats.org/wordprocessingml/2006/main" xmlns:w14="http://schemas.microsoft.com/office/word/2010/wordml" xmlns:w15="http://schemas.microsoft.com/office/word/2012/wordml" xmlns:w16cex="http://schemas.microsoft.com/office/word/2018/wordml/cex" xmlns:w16cid="http://schemas.microsoft.com/office/word/2016/wordml/cid" xmlns:w16="http://schemas.microsoft.com/office/word/2018/wordml" xmlns:w16sdtdh="http://schemas.microsoft.com/office/word/2020/wordml/sdtdatahash" xmlns:w16se="http://schemas.microsoft.com/office/word/2015/wordml/symex" xmlns:wpg="http://schemas.microsoft.com/office/word/2010/wordprocessingGroup" xmlns:wpi="http://schemas.microsoft.com/office/word/2010/wordprocessingInk" xmlns:wne="http://schemas.microsoft.com/office/word/2006/wordml" xmlns:wps="http://schemas.microsoft.com/office/word/2010/wordprocessingShape" mc:Ignorable="w14 w15 w16se w16cid w16 w16cex w16sdtdh wp14">
   <w:p>
     <w:pPr>
       <w:pStyle w:val="Header"/>
@@ -4616,7 +5118,7 @@
 </file>
 
 <file path=word/numbering.xml><?xml version="1.0" encoding="utf-8"?>
-<w:numbering xmlns:wpc="http://schemas.microsoft.com/office/word/2010/wordprocessingCanvas" xmlns:cx="http://schemas.microsoft.com/office/drawing/2014/chartex" xmlns:cx1="http://schemas.microsoft.com/office/drawing/2015/9/8/chartex" xmlns:cx2="http://schemas.microsoft.com/office/drawing/2015/10/21/chartex" xmlns:cx3="http://schemas.microsoft.com/office/drawing/2016/5/9/chartex" xmlns:cx4="http://schemas.microsoft.com/office/drawing/2016/5/10/chartex" xmlns:cx5="http://schemas.microsoft.com/office/drawing/2016/5/11/chartex" xmlns:cx6="http://schemas.microsoft.com/office/drawing/2016/5/12/chartex" xmlns:cx7="http://schemas.microsoft.com/office/drawing/2016/5/13/chartex" xmlns:cx8="http://schemas.microsoft.com/office/drawing/2016/5/14/chartex" xmlns:mc="http://schemas.openxmlformats.org/markup-compatibility/2006" xmlns:aink="http://schemas.microsoft.com/office/drawing/2016/ink" xmlns:am3d="http://schemas.microsoft.com/office/drawing/2017/model3d" xmlns:o="urn:schemas-microsoft-com:office:office" xmlns:oel="http://schemas.microsoft.com/office/2019/extlst" xmlns:r="http://schemas.openxmlformats.org/officeDocument/2006/relationships" xmlns:m="http://schemas.openxmlformats.org/officeDocument/2006/math" xmlns:v="urn:schemas-microsoft-com:vml" xmlns:wp14="http://schemas.microsoft.com/office/word/2010/wordprocessingDrawing" xmlns:wp="http://schemas.openxmlformats.org/drawingml/2006/wordprocessingDrawing" xmlns:w10="urn:schemas-microsoft-com:office:word" xmlns:w="http://schemas.openxmlformats.org/wordprocessingml/2006/main" xmlns:w14="http://schemas.microsoft.com/office/word/2010/wordml" xmlns:w15="http://schemas.microsoft.com/office/word/2012/wordml" xmlns:w16cex="http://schemas.microsoft.com/office/word/2018/wordml/cex" xmlns:w16cid="http://schemas.microsoft.com/office/word/2016/wordml/cid" xmlns:w16="http://schemas.microsoft.com/office/word/2018/wordml" xmlns:w16sdtdh="http://schemas.microsoft.com/office/word/2020/wordml/sdtdatahash" xmlns:w16se="http://schemas.microsoft.com/office/word/2015/wordml/symex" xmlns:wpg="http://schemas.microsoft.com/office/word/2010/wordprocessingGroup" xmlns:wpi="http://schemas.microsoft.com/office/word/2010/wordprocessingInk" xmlns:wne="http://schemas.microsoft.com/office/word/2006/wordml" xmlns:wps="http://schemas.microsoft.com/office/word/2010/wordprocessingShape" mc:Ignorable="w14 w15 w16se w16cid w16 w16cex w16sdtdh wp14">
+<w:numbering xmlns:wpc="http://schemas.microsoft.com/office/word/2010/wordprocessingCanvas" xmlns:cx="http://schemas.microsoft.com/office/drawing/2014/chartex" xmlns:cx1="http://schemas.microsoft.com/office/drawing/2015/9/8/chartex" xmlns:cx2="http://schemas.microsoft.com/office/drawing/2015/10/21/chartex" xmlns:cx3="http://schemas.microsoft.com/office/drawing/2016/5/9/chartex" xmlns:cx4="http://schemas.microsoft.com/office/drawing/2016/5/10/chartex" xmlns:cx5="http://schemas.microsoft.com/office/drawing/2016/5/11/chartex" xmlns:cx6="http://schemas.microsoft.com/office/drawing/2016/5/12/chartex" xmlns:cx7="http://schemas.microsoft.com/office/drawing/2016/5/13/chartex" xmlns:cx8="http://schemas.microsoft.com/office/drawing/2016/5/14/chartex" xmlns:mc="http://schemas.openxmlformats.org/markup-compatibility/2006" xmlns:aink="http://schemas.microsoft.com/office/drawing/2016/ink" xmlns:am3d="http://schemas.microsoft.com/office/drawing/2017/model3d" xmlns:o="urn:schemas-microsoft-com:office:office" xmlns:r="http://schemas.openxmlformats.org/officeDocument/2006/relationships" xmlns:m="http://schemas.openxmlformats.org/officeDocument/2006/math" xmlns:v="urn:schemas-microsoft-com:vml" xmlns:wp14="http://schemas.microsoft.com/office/word/2010/wordprocessingDrawing" xmlns:wp="http://schemas.openxmlformats.org/drawingml/2006/wordprocessingDrawing" xmlns:w10="urn:schemas-microsoft-com:office:word" xmlns:w="http://schemas.openxmlformats.org/wordprocessingml/2006/main" xmlns:w14="http://schemas.microsoft.com/office/word/2010/wordml" xmlns:w15="http://schemas.microsoft.com/office/word/2012/wordml" xmlns:w16cex="http://schemas.microsoft.com/office/word/2018/wordml/cex" xmlns:w16cid="http://schemas.microsoft.com/office/word/2016/wordml/cid" xmlns:w16="http://schemas.microsoft.com/office/word/2018/wordml" xmlns:w16sdtdh="http://schemas.microsoft.com/office/word/2020/wordml/sdtdatahash" xmlns:w16se="http://schemas.microsoft.com/office/word/2015/wordml/symex" xmlns:wpg="http://schemas.microsoft.com/office/word/2010/wordprocessingGroup" xmlns:wpi="http://schemas.microsoft.com/office/word/2010/wordprocessingInk" xmlns:wne="http://schemas.microsoft.com/office/word/2006/wordml" xmlns:wps="http://schemas.microsoft.com/office/word/2010/wordprocessingShape" mc:Ignorable="w14 w15 w16se w16cid w16 w16cex w16sdtdh wp14">
   <w:abstractNum w:abstractNumId="0" w15:restartNumberingAfterBreak="0">
     <w:nsid w:val="037E260B"/>
     <w:multiLevelType w:val="hybridMultilevel"/>
@@ -9360,133 +9862,133 @@
       </w:rPr>
     </w:lvl>
   </w:abstractNum>
-  <w:num w:numId="1" w16cid:durableId="1452213923">
+  <w:num w:numId="1">
     <w:abstractNumId w:val="21"/>
   </w:num>
-  <w:num w:numId="2" w16cid:durableId="434518361">
+  <w:num w:numId="2">
     <w:abstractNumId w:val="13"/>
   </w:num>
-  <w:num w:numId="3" w16cid:durableId="870915544">
+  <w:num w:numId="3">
     <w:abstractNumId w:val="39"/>
   </w:num>
-  <w:num w:numId="4" w16cid:durableId="1938709963">
+  <w:num w:numId="4">
     <w:abstractNumId w:val="33"/>
   </w:num>
-  <w:num w:numId="5" w16cid:durableId="1502550042">
+  <w:num w:numId="5">
     <w:abstractNumId w:val="32"/>
   </w:num>
-  <w:num w:numId="6" w16cid:durableId="1830250521">
+  <w:num w:numId="6">
     <w:abstractNumId w:val="28"/>
   </w:num>
-  <w:num w:numId="7" w16cid:durableId="100533746">
+  <w:num w:numId="7">
     <w:abstractNumId w:val="1"/>
   </w:num>
-  <w:num w:numId="8" w16cid:durableId="998845255">
+  <w:num w:numId="8">
     <w:abstractNumId w:val="20"/>
   </w:num>
-  <w:num w:numId="9" w16cid:durableId="1080369814">
+  <w:num w:numId="9">
     <w:abstractNumId w:val="22"/>
   </w:num>
-  <w:num w:numId="10" w16cid:durableId="1352075834">
+  <w:num w:numId="10">
     <w:abstractNumId w:val="17"/>
   </w:num>
-  <w:num w:numId="11" w16cid:durableId="121001530">
+  <w:num w:numId="11">
     <w:abstractNumId w:val="24"/>
   </w:num>
-  <w:num w:numId="12" w16cid:durableId="1030106383">
+  <w:num w:numId="12">
     <w:abstractNumId w:val="36"/>
   </w:num>
-  <w:num w:numId="13" w16cid:durableId="1495073058">
+  <w:num w:numId="13">
     <w:abstractNumId w:val="35"/>
   </w:num>
-  <w:num w:numId="14" w16cid:durableId="471168481">
+  <w:num w:numId="14">
     <w:abstractNumId w:val="4"/>
   </w:num>
-  <w:num w:numId="15" w16cid:durableId="205415124">
+  <w:num w:numId="15">
     <w:abstractNumId w:val="31"/>
   </w:num>
-  <w:num w:numId="16" w16cid:durableId="1638410042">
+  <w:num w:numId="16">
     <w:abstractNumId w:val="12"/>
   </w:num>
-  <w:num w:numId="17" w16cid:durableId="1673028826">
+  <w:num w:numId="17">
     <w:abstractNumId w:val="14"/>
   </w:num>
-  <w:num w:numId="18" w16cid:durableId="367609898">
+  <w:num w:numId="18">
     <w:abstractNumId w:val="26"/>
   </w:num>
-  <w:num w:numId="19" w16cid:durableId="728764752">
+  <w:num w:numId="19">
     <w:abstractNumId w:val="10"/>
   </w:num>
-  <w:num w:numId="20" w16cid:durableId="1281179855">
+  <w:num w:numId="20">
     <w:abstractNumId w:val="15"/>
   </w:num>
-  <w:num w:numId="21" w16cid:durableId="1218592713">
+  <w:num w:numId="21">
     <w:abstractNumId w:val="9"/>
   </w:num>
-  <w:num w:numId="22" w16cid:durableId="219052522">
+  <w:num w:numId="22">
     <w:abstractNumId w:val="30"/>
   </w:num>
-  <w:num w:numId="23" w16cid:durableId="1275406150">
+  <w:num w:numId="23">
     <w:abstractNumId w:val="27"/>
   </w:num>
-  <w:num w:numId="24" w16cid:durableId="599728532">
+  <w:num w:numId="24">
     <w:abstractNumId w:val="16"/>
   </w:num>
-  <w:num w:numId="25" w16cid:durableId="520822711">
+  <w:num w:numId="25">
     <w:abstractNumId w:val="42"/>
   </w:num>
-  <w:num w:numId="26" w16cid:durableId="123551186">
+  <w:num w:numId="26">
     <w:abstractNumId w:val="6"/>
   </w:num>
-  <w:num w:numId="27" w16cid:durableId="180094868">
+  <w:num w:numId="27">
     <w:abstractNumId w:val="0"/>
   </w:num>
-  <w:num w:numId="28" w16cid:durableId="1735465969">
+  <w:num w:numId="28">
     <w:abstractNumId w:val="37"/>
   </w:num>
-  <w:num w:numId="29" w16cid:durableId="1553073786">
+  <w:num w:numId="29">
     <w:abstractNumId w:val="25"/>
   </w:num>
-  <w:num w:numId="30" w16cid:durableId="1788769177">
+  <w:num w:numId="30">
     <w:abstractNumId w:val="18"/>
   </w:num>
-  <w:num w:numId="31" w16cid:durableId="1410612850">
+  <w:num w:numId="31">
     <w:abstractNumId w:val="3"/>
   </w:num>
-  <w:num w:numId="32" w16cid:durableId="1966427483">
+  <w:num w:numId="32">
     <w:abstractNumId w:val="38"/>
   </w:num>
-  <w:num w:numId="33" w16cid:durableId="736703501">
+  <w:num w:numId="33">
     <w:abstractNumId w:val="2"/>
   </w:num>
-  <w:num w:numId="34" w16cid:durableId="1634677550">
+  <w:num w:numId="34">
     <w:abstractNumId w:val="8"/>
   </w:num>
-  <w:num w:numId="35" w16cid:durableId="2031104528">
+  <w:num w:numId="35">
     <w:abstractNumId w:val="7"/>
   </w:num>
-  <w:num w:numId="36" w16cid:durableId="1230463810">
+  <w:num w:numId="36">
     <w:abstractNumId w:val="40"/>
   </w:num>
-  <w:num w:numId="37" w16cid:durableId="1965381305">
+  <w:num w:numId="37">
     <w:abstractNumId w:val="5"/>
   </w:num>
-  <w:num w:numId="38" w16cid:durableId="1667172935">
+  <w:num w:numId="38">
     <w:abstractNumId w:val="34"/>
   </w:num>
-  <w:num w:numId="39" w16cid:durableId="301158132">
+  <w:num w:numId="39">
     <w:abstractNumId w:val="23"/>
   </w:num>
-  <w:num w:numId="40" w16cid:durableId="1004406342">
+  <w:num w:numId="40">
     <w:abstractNumId w:val="41"/>
   </w:num>
-  <w:num w:numId="41" w16cid:durableId="1964653270">
+  <w:num w:numId="41">
     <w:abstractNumId w:val="11"/>
   </w:num>
-  <w:num w:numId="42" w16cid:durableId="588466611">
+  <w:num w:numId="42">
     <w:abstractNumId w:val="19"/>
   </w:num>
-  <w:num w:numId="43" w16cid:durableId="2096198516">
+  <w:num w:numId="43">
     <w:abstractNumId w:val="29"/>
   </w:num>
 </w:numbering>
@@ -10814,7 +11316,7 @@
 </file>
 
 <file path=word/glossary/document.xml><?xml version="1.0" encoding="utf-8"?>
-<w:glossaryDocument xmlns:wpc="http://schemas.microsoft.com/office/word/2010/wordprocessingCanvas" xmlns:cx="http://schemas.microsoft.com/office/drawing/2014/chartex" xmlns:cx1="http://schemas.microsoft.com/office/drawing/2015/9/8/chartex" xmlns:cx2="http://schemas.microsoft.com/office/drawing/2015/10/21/chartex" xmlns:cx3="http://schemas.microsoft.com/office/drawing/2016/5/9/chartex" xmlns:cx4="http://schemas.microsoft.com/office/drawing/2016/5/10/chartex" xmlns:cx5="http://schemas.microsoft.com/office/drawing/2016/5/11/chartex" xmlns:cx6="http://schemas.microsoft.com/office/drawing/2016/5/12/chartex" xmlns:cx7="http://schemas.microsoft.com/office/drawing/2016/5/13/chartex" xmlns:cx8="http://schemas.microsoft.com/office/drawing/2016/5/14/chartex" xmlns:mc="http://schemas.openxmlformats.org/markup-compatibility/2006" xmlns:aink="http://schemas.microsoft.com/office/drawing/2016/ink" xmlns:am3d="http://schemas.microsoft.com/office/drawing/2017/model3d" xmlns:o="urn:schemas-microsoft-com:office:office" xmlns:oel="http://schemas.microsoft.com/office/2019/extlst" xmlns:r="http://schemas.openxmlformats.org/officeDocument/2006/relationships" xmlns:m="http://schemas.openxmlformats.org/officeDocument/2006/math" xmlns:v="urn:schemas-microsoft-com:vml" xmlns:wp14="http://schemas.microsoft.com/office/word/2010/wordprocessingDrawing" xmlns:wp="http://schemas.openxmlformats.org/drawingml/2006/wordprocessingDrawing" xmlns:w10="urn:schemas-microsoft-com:office:word" xmlns:w="http://schemas.openxmlformats.org/wordprocessingml/2006/main" xmlns:w14="http://schemas.microsoft.com/office/word/2010/wordml" xmlns:w15="http://schemas.microsoft.com/office/word/2012/wordml" xmlns:w16cex="http://schemas.microsoft.com/office/word/2018/wordml/cex" xmlns:w16cid="http://schemas.microsoft.com/office/word/2016/wordml/cid" xmlns:w16="http://schemas.microsoft.com/office/word/2018/wordml" xmlns:w16sdtdh="http://schemas.microsoft.com/office/word/2020/wordml/sdtdatahash" xmlns:w16se="http://schemas.microsoft.com/office/word/2015/wordml/symex" xmlns:wpg="http://schemas.microsoft.com/office/word/2010/wordprocessingGroup" xmlns:wpi="http://schemas.microsoft.com/office/word/2010/wordprocessingInk" xmlns:wne="http://schemas.microsoft.com/office/word/2006/wordml" xmlns:wps="http://schemas.microsoft.com/office/word/2010/wordprocessingShape" mc:Ignorable="w14 w15 w16se w16cid w16 w16cex w16sdtdh wp14">
+<w:glossaryDocument xmlns:wpc="http://schemas.microsoft.com/office/word/2010/wordprocessingCanvas" xmlns:cx="http://schemas.microsoft.com/office/drawing/2014/chartex" xmlns:cx1="http://schemas.microsoft.com/office/drawing/2015/9/8/chartex" xmlns:cx2="http://schemas.microsoft.com/office/drawing/2015/10/21/chartex" xmlns:cx3="http://schemas.microsoft.com/office/drawing/2016/5/9/chartex" xmlns:cx4="http://schemas.microsoft.com/office/drawing/2016/5/10/chartex" xmlns:cx5="http://schemas.microsoft.com/office/drawing/2016/5/11/chartex" xmlns:cx6="http://schemas.microsoft.com/office/drawing/2016/5/12/chartex" xmlns:cx7="http://schemas.microsoft.com/office/drawing/2016/5/13/chartex" xmlns:cx8="http://schemas.microsoft.com/office/drawing/2016/5/14/chartex" xmlns:mc="http://schemas.openxmlformats.org/markup-compatibility/2006" xmlns:aink="http://schemas.microsoft.com/office/drawing/2016/ink" xmlns:am3d="http://schemas.microsoft.com/office/drawing/2017/model3d" xmlns:o="urn:schemas-microsoft-com:office:office" xmlns:r="http://schemas.openxmlformats.org/officeDocument/2006/relationships" xmlns:m="http://schemas.openxmlformats.org/officeDocument/2006/math" xmlns:v="urn:schemas-microsoft-com:vml" xmlns:wp14="http://schemas.microsoft.com/office/word/2010/wordprocessingDrawing" xmlns:wp="http://schemas.openxmlformats.org/drawingml/2006/wordprocessingDrawing" xmlns:w10="urn:schemas-microsoft-com:office:word" xmlns:w="http://schemas.openxmlformats.org/wordprocessingml/2006/main" xmlns:w14="http://schemas.microsoft.com/office/word/2010/wordml" xmlns:w15="http://schemas.microsoft.com/office/word/2012/wordml" xmlns:w16cex="http://schemas.microsoft.com/office/word/2018/wordml/cex" xmlns:w16cid="http://schemas.microsoft.com/office/word/2016/wordml/cid" xmlns:w16="http://schemas.microsoft.com/office/word/2018/wordml" xmlns:w16sdtdh="http://schemas.microsoft.com/office/word/2020/wordml/sdtdatahash" xmlns:w16se="http://schemas.microsoft.com/office/word/2015/wordml/symex" xmlns:wpg="http://schemas.microsoft.com/office/word/2010/wordprocessingGroup" xmlns:wpi="http://schemas.microsoft.com/office/word/2010/wordprocessingInk" xmlns:wne="http://schemas.microsoft.com/office/word/2006/wordml" xmlns:wps="http://schemas.microsoft.com/office/word/2010/wordprocessingShape" mc:Ignorable="w14 w15 w16se w16cid w16 w16cex w16sdtdh wp14">
   <w:docParts>
     <w:docPart>
       <w:docPartPr>
@@ -11063,6 +11565,7 @@
     <w:rsid w:val="000E26D9"/>
     <w:rsid w:val="00186C2E"/>
     <w:rsid w:val="0094139B"/>
+    <w:rsid w:val="00B35EF1"/>
     <w:rsid w:val="00E66ED7"/>
   </w:rsids>
   <m:mathPr>
@@ -12115,69 +12618,6 @@
 </file>
 
 <file path=customXml/item2.xml><?xml version="1.0" encoding="utf-8"?>
-<?mso-contentType ?>
-<spe:Receivers xmlns:spe="http://schemas.microsoft.com/sharepoint/events">
-  <Receiver>
-    <Name>Document ID Generator</Name>
-    <Synchronization>Synchronous</Synchronization>
-    <Type>10001</Type>
-    <SequenceNumber>1000</SequenceNumber>
-    <Url/>
-    <Assembly>Microsoft.Office.DocumentManagement, Version=16.0.0.0, Culture=neutral, PublicKeyToken=71e9bce111e9429c</Assembly>
-    <Class>Microsoft.Office.DocumentManagement.Internal.DocIdHandler</Class>
-    <Data/>
-    <Filter/>
-  </Receiver>
-  <Receiver>
-    <Name>Document ID Generator</Name>
-    <Synchronization>Synchronous</Synchronization>
-    <Type>10002</Type>
-    <SequenceNumber>1001</SequenceNumber>
-    <Url/>
-    <Assembly>Microsoft.Office.DocumentManagement, Version=16.0.0.0, Culture=neutral, PublicKeyToken=71e9bce111e9429c</Assembly>
-    <Class>Microsoft.Office.DocumentManagement.Internal.DocIdHandler</Class>
-    <Data/>
-    <Filter/>
-  </Receiver>
-  <Receiver>
-    <Name>Document ID Generator</Name>
-    <Synchronization>Synchronous</Synchronization>
-    <Type>10004</Type>
-    <SequenceNumber>1002</SequenceNumber>
-    <Url/>
-    <Assembly>Microsoft.Office.DocumentManagement, Version=16.0.0.0, Culture=neutral, PublicKeyToken=71e9bce111e9429c</Assembly>
-    <Class>Microsoft.Office.DocumentManagement.Internal.DocIdHandler</Class>
-    <Data/>
-    <Filter/>
-  </Receiver>
-  <Receiver>
-    <Name>Document ID Generator</Name>
-    <Synchronization>Synchronous</Synchronization>
-    <Type>10006</Type>
-    <SequenceNumber>1003</SequenceNumber>
-    <Url/>
-    <Assembly>Microsoft.Office.DocumentManagement, Version=16.0.0.0, Culture=neutral, PublicKeyToken=71e9bce111e9429c</Assembly>
-    <Class>Microsoft.Office.DocumentManagement.Internal.DocIdHandler</Class>
-    <Data/>
-    <Filter/>
-  </Receiver>
-</spe:Receivers>
-</file>
-
-<file path=customXml/item3.xml><?xml version="1.0" encoding="utf-8"?>
-<?mso-contentType ?>
-<FormTemplates xmlns="http://schemas.microsoft.com/sharepoint/v3/contenttype/forms">
-  <Display>DocumentLibraryForm</Display>
-  <Edit>DocumentLibraryForm</Edit>
-  <New>DocumentLibraryForm</New>
-</FormTemplates>
-</file>
-
-<file path=customXml/item4.xml><?xml version="1.0" encoding="utf-8"?>
-<b:Sources xmlns:b="http://schemas.openxmlformats.org/officeDocument/2006/bibliography" xmlns="http://schemas.openxmlformats.org/officeDocument/2006/bibliography" SelectedStyle="\APASixthEditionOfficeOnline.xsl" StyleName="APA" Version="6"/>
-</file>
-
-<file path=customXml/item5.xml><?xml version="1.0" encoding="utf-8"?>
 <p:properties xmlns:p="http://schemas.microsoft.com/office/2006/metadata/properties" xmlns:xsi="http://www.w3.org/2001/XMLSchema-instance" xmlns:pc="http://schemas.microsoft.com/office/infopath/2007/PartnerControls">
   <documentManagement>
     <adb9bed2e36e4a93af574aeb444da63e xmlns="a36bd50b-1532-4c22-b385-5c082c960938">
@@ -12242,6 +12682,69 @@
 </p:properties>
 </file>
 
+<file path=customXml/item3.xml><?xml version="1.0" encoding="utf-8"?>
+<b:Sources xmlns:b="http://schemas.openxmlformats.org/officeDocument/2006/bibliography" xmlns="http://schemas.openxmlformats.org/officeDocument/2006/bibliography" SelectedStyle="\APASixthEditionOfficeOnline.xsl" StyleName="APA" Version="6"/>
+</file>
+
+<file path=customXml/item4.xml><?xml version="1.0" encoding="utf-8"?>
+<?mso-contentType ?>
+<FormTemplates xmlns="http://schemas.microsoft.com/sharepoint/v3/contenttype/forms">
+  <Display>DocumentLibraryForm</Display>
+  <Edit>DocumentLibraryForm</Edit>
+  <New>DocumentLibraryForm</New>
+</FormTemplates>
+</file>
+
+<file path=customXml/item5.xml><?xml version="1.0" encoding="utf-8"?>
+<?mso-contentType ?>
+<spe:Receivers xmlns:spe="http://schemas.microsoft.com/sharepoint/events">
+  <Receiver>
+    <Name>Document ID Generator</Name>
+    <Synchronization>Synchronous</Synchronization>
+    <Type>10001</Type>
+    <SequenceNumber>1000</SequenceNumber>
+    <Url/>
+    <Assembly>Microsoft.Office.DocumentManagement, Version=16.0.0.0, Culture=neutral, PublicKeyToken=71e9bce111e9429c</Assembly>
+    <Class>Microsoft.Office.DocumentManagement.Internal.DocIdHandler</Class>
+    <Data/>
+    <Filter/>
+  </Receiver>
+  <Receiver>
+    <Name>Document ID Generator</Name>
+    <Synchronization>Synchronous</Synchronization>
+    <Type>10002</Type>
+    <SequenceNumber>1001</SequenceNumber>
+    <Url/>
+    <Assembly>Microsoft.Office.DocumentManagement, Version=16.0.0.0, Culture=neutral, PublicKeyToken=71e9bce111e9429c</Assembly>
+    <Class>Microsoft.Office.DocumentManagement.Internal.DocIdHandler</Class>
+    <Data/>
+    <Filter/>
+  </Receiver>
+  <Receiver>
+    <Name>Document ID Generator</Name>
+    <Synchronization>Synchronous</Synchronization>
+    <Type>10004</Type>
+    <SequenceNumber>1002</SequenceNumber>
+    <Url/>
+    <Assembly>Microsoft.Office.DocumentManagement, Version=16.0.0.0, Culture=neutral, PublicKeyToken=71e9bce111e9429c</Assembly>
+    <Class>Microsoft.Office.DocumentManagement.Internal.DocIdHandler</Class>
+    <Data/>
+    <Filter/>
+  </Receiver>
+  <Receiver>
+    <Name>Document ID Generator</Name>
+    <Synchronization>Synchronous</Synchronization>
+    <Type>10006</Type>
+    <SequenceNumber>1003</SequenceNumber>
+    <Url/>
+    <Assembly>Microsoft.Office.DocumentManagement, Version=16.0.0.0, Culture=neutral, PublicKeyToken=71e9bce111e9429c</Assembly>
+    <Class>Microsoft.Office.DocumentManagement.Internal.DocIdHandler</Class>
+    <Data/>
+    <Filter/>
+  </Receiver>
+</spe:Receivers>
+</file>
+
 <file path=customXml/itemProps1.xml><?xml version="1.0" encoding="utf-8"?>
 <ds:datastoreItem xmlns:ds="http://schemas.openxmlformats.org/officeDocument/2006/customXml" ds:itemID="{2D18178E-2C3D-43BC-98AB-CCF5E06545A9}">
   <ds:schemaRefs>
@@ -12264,30 +12767,6 @@
 </file>
 
 <file path=customXml/itemProps2.xml><?xml version="1.0" encoding="utf-8"?>
-<ds:datastoreItem xmlns:ds="http://schemas.openxmlformats.org/officeDocument/2006/customXml" ds:itemID="{AD0C9A83-1541-4711-913F-ED4F43DB8049}">
-  <ds:schemaRefs>
-    <ds:schemaRef ds:uri="http://schemas.microsoft.com/sharepoint/events"/>
-  </ds:schemaRefs>
-</ds:datastoreItem>
-</file>
-
-<file path=customXml/itemProps3.xml><?xml version="1.0" encoding="utf-8"?>
-<ds:datastoreItem xmlns:ds="http://schemas.openxmlformats.org/officeDocument/2006/customXml" ds:itemID="{DC4563C5-BCE0-4240-9504-1988F85F734B}">
-  <ds:schemaRefs>
-    <ds:schemaRef ds:uri="http://schemas.microsoft.com/sharepoint/v3/contenttype/forms"/>
-  </ds:schemaRefs>
-</ds:datastoreItem>
-</file>
-
-<file path=customXml/itemProps4.xml><?xml version="1.0" encoding="utf-8"?>
-<ds:datastoreItem xmlns:ds="http://schemas.openxmlformats.org/officeDocument/2006/customXml" ds:itemID="{B61A8C7D-170B-4508-B299-9E3BED29CC0E}">
-  <ds:schemaRefs>
-    <ds:schemaRef ds:uri="http://schemas.openxmlformats.org/officeDocument/2006/bibliography"/>
-  </ds:schemaRefs>
-</ds:datastoreItem>
-</file>
-
-<file path=customXml/itemProps5.xml><?xml version="1.0" encoding="utf-8"?>
 <ds:datastoreItem xmlns:ds="http://schemas.openxmlformats.org/officeDocument/2006/customXml" ds:itemID="{8128945B-0D69-433E-BEC7-DD00F19FE134}">
   <ds:schemaRefs>
     <ds:schemaRef ds:uri="http://schemas.microsoft.com/office/2006/metadata/properties"/>
@@ -12298,4 +12777,28 @@
     <ds:schemaRef ds:uri="http://schemas.microsoft.com/sharepoint/v3"/>
   </ds:schemaRefs>
 </ds:datastoreItem>
+</file>
+
+<file path=customXml/itemProps3.xml><?xml version="1.0" encoding="utf-8"?>
+<ds:datastoreItem xmlns:ds="http://schemas.openxmlformats.org/officeDocument/2006/customXml" ds:itemID="{B61A8C7D-170B-4508-B299-9E3BED29CC0E}">
+  <ds:schemaRefs>
+    <ds:schemaRef ds:uri="http://schemas.openxmlformats.org/officeDocument/2006/bibliography"/>
+  </ds:schemaRefs>
+</ds:datastoreItem>
+</file>
+
+<file path=customXml/itemProps4.xml><?xml version="1.0" encoding="utf-8"?>
+<ds:datastoreItem xmlns:ds="http://schemas.openxmlformats.org/officeDocument/2006/customXml" ds:itemID="{DC4563C5-BCE0-4240-9504-1988F85F734B}">
+  <ds:schemaRefs>
+    <ds:schemaRef ds:uri="http://schemas.microsoft.com/sharepoint/v3/contenttype/forms"/>
+  </ds:schemaRefs>
+</ds:datastoreItem>
+</file>
+
+<file path=customXml/itemProps5.xml><?xml version="1.0" encoding="utf-8"?>
+<ds:datastoreItem xmlns:ds="http://schemas.openxmlformats.org/officeDocument/2006/customXml" ds:itemID="{AD0C9A83-1541-4711-913F-ED4F43DB8049}">
+  <ds:schemaRefs>
+    <ds:schemaRef ds:uri="http://schemas.microsoft.com/sharepoint/events"/>
+  </ds:schemaRefs>
+</ds:datastoreItem>
 </file>
--- a/Freelancing/YourName - Lean business plan.docx
+++ b/Freelancing/YourName - Lean business plan.docx
@@ -419,17 +419,7 @@
                 <w:iCs/>
                 <w:color w:val="auto"/>
               </w:rPr>
-              <w:t xml:space="preserve"> a small percentage of people that uses cheats to ruin the game for both casual and competitive players</w:t>
-            </w:r>
-            <w:r>
-              <w:rPr>
-                <w:rFonts w:eastAsia="Calibri"/>
-                <w:bCs/>
-                <w:i w:val="0"/>
-                <w:iCs/>
-                <w:color w:val="auto"/>
-              </w:rPr>
-              <w:t xml:space="preserve">. </w:t>
+              <w:t xml:space="preserve"> a small percentage of people that uses cheats to ruin the game for both casual and competitive players. </w:t>
             </w:r>
             <w:r>
               <w:rPr>
@@ -2023,9 +2013,16 @@
               <w:cnfStyle w:val="000000000000" w:firstRow="0" w:lastRow="0" w:firstColumn="0" w:lastColumn="0" w:oddVBand="0" w:evenVBand="0" w:oddHBand="0" w:evenHBand="0" w:firstRowFirstColumn="0" w:firstRowLastColumn="0" w:lastRowFirstColumn="0" w:lastRowLastColumn="0"/>
               <w:rPr>
                 <w:rFonts w:ascii="Calibri" w:eastAsia="Calibri" w:hAnsi="Calibri" w:cs="Times New Roman"/>
-                <w:b/>
+                <w:bCs/>
               </w:rPr>
             </w:pPr>
+            <w:r>
+              <w:rPr>
+                <w:rFonts w:ascii="Calibri" w:eastAsia="Calibri" w:hAnsi="Calibri" w:cs="Times New Roman"/>
+                <w:bCs/>
+              </w:rPr>
+              <w:t>we will create an anti-cheat that is also free and accessible with all the benefits of the other anti-cheat above this.</w:t>
+            </w:r>
           </w:p>
         </w:tc>
       </w:tr>
@@ -2035,7 +2032,24 @@
       <w:pPr>
         <w:pStyle w:val="Heading2"/>
       </w:pPr>
+    </w:p>
+    <w:p>
+      <w:pPr>
+        <w:pStyle w:val="Heading2"/>
+      </w:pPr>
+    </w:p>
+    <w:p>
+      <w:pPr>
+        <w:pStyle w:val="Heading2"/>
+      </w:pPr>
+    </w:p>
+    <w:p/>
+    <w:p>
+      <w:pPr>
+        <w:pStyle w:val="Heading2"/>
+      </w:pPr>
       <w:r>
+        <w:lastRenderedPageBreak/>
         <w:t>Yearly financial plan</w:t>
       </w:r>
     </w:p>
@@ -2353,6 +2367,7 @@
                   <w:calcOnExit w:val="0"/>
                   <w:textInput>
                     <w:type w:val="number"/>
+                    <w:default w:val="82121"/>
                   </w:textInput>
                 </w:ffData>
               </w:fldChar>
@@ -2384,39 +2399,7 @@
                 <w:b/>
                 <w:noProof/>
               </w:rPr>
-              <w:t> </w:t>
-            </w:r>
-            <w:r>
-              <w:rPr>
-                <w:rFonts w:ascii="Calibri" w:eastAsia="Calibri" w:hAnsi="Calibri" w:cs="Times New Roman"/>
-                <w:b/>
-                <w:noProof/>
-              </w:rPr>
-              <w:t> </w:t>
-            </w:r>
-            <w:r>
-              <w:rPr>
-                <w:rFonts w:ascii="Calibri" w:eastAsia="Calibri" w:hAnsi="Calibri" w:cs="Times New Roman"/>
-                <w:b/>
-                <w:noProof/>
-              </w:rPr>
-              <w:t> </w:t>
-            </w:r>
-            <w:r>
-              <w:rPr>
-                <w:rFonts w:ascii="Calibri" w:eastAsia="Calibri" w:hAnsi="Calibri" w:cs="Times New Roman"/>
-                <w:b/>
-                <w:noProof/>
-              </w:rPr>
-              <w:t> </w:t>
-            </w:r>
-            <w:r>
-              <w:rPr>
-                <w:rFonts w:ascii="Calibri" w:eastAsia="Calibri" w:hAnsi="Calibri" w:cs="Times New Roman"/>
-                <w:b/>
-                <w:noProof/>
-              </w:rPr>
-              <w:t> </w:t>
+              <w:t>82121</w:t>
             </w:r>
             <w:r>
               <w:rPr>
@@ -2453,11 +2436,12 @@
               </w:rPr>
               <w:fldChar w:fldCharType="begin">
                 <w:ffData>
-                  <w:name w:val="Text1"/>
+                  <w:name w:val=""/>
                   <w:enabled/>
                   <w:calcOnExit w:val="0"/>
                   <w:textInput>
                     <w:type w:val="number"/>
+                    <w:default w:val="199121"/>
                   </w:textInput>
                 </w:ffData>
               </w:fldChar>
@@ -2488,39 +2472,7 @@
                 <w:b/>
                 <w:noProof/>
               </w:rPr>
-              <w:t> </w:t>
-            </w:r>
-            <w:r>
-              <w:rPr>
-                <w:rFonts w:ascii="Calibri" w:eastAsia="Calibri" w:hAnsi="Calibri" w:cs="Times New Roman"/>
-                <w:b/>
-                <w:noProof/>
-              </w:rPr>
-              <w:t> </w:t>
-            </w:r>
-            <w:r>
-              <w:rPr>
-                <w:rFonts w:ascii="Calibri" w:eastAsia="Calibri" w:hAnsi="Calibri" w:cs="Times New Roman"/>
-                <w:b/>
-                <w:noProof/>
-              </w:rPr>
-              <w:t> </w:t>
-            </w:r>
-            <w:r>
-              <w:rPr>
-                <w:rFonts w:ascii="Calibri" w:eastAsia="Calibri" w:hAnsi="Calibri" w:cs="Times New Roman"/>
-                <w:b/>
-                <w:noProof/>
-              </w:rPr>
-              <w:t> </w:t>
-            </w:r>
-            <w:r>
-              <w:rPr>
-                <w:rFonts w:ascii="Calibri" w:eastAsia="Calibri" w:hAnsi="Calibri" w:cs="Times New Roman"/>
-                <w:b/>
-                <w:noProof/>
-              </w:rPr>
-              <w:t> </w:t>
+              <w:t>199121</w:t>
             </w:r>
             <w:r>
               <w:rPr>
@@ -2556,11 +2508,12 @@
               </w:rPr>
               <w:fldChar w:fldCharType="begin">
                 <w:ffData>
-                  <w:name w:val="Text1"/>
+                  <w:name w:val=""/>
                   <w:enabled/>
                   <w:calcOnExit w:val="0"/>
                   <w:textInput>
                     <w:type w:val="number"/>
+                    <w:default w:val="119121"/>
                   </w:textInput>
                 </w:ffData>
               </w:fldChar>
@@ -2591,39 +2544,7 @@
                 <w:b/>
                 <w:noProof/>
               </w:rPr>
-              <w:t> </w:t>
-            </w:r>
-            <w:r>
-              <w:rPr>
-                <w:rFonts w:ascii="Calibri" w:eastAsia="Calibri" w:hAnsi="Calibri" w:cs="Times New Roman"/>
-                <w:b/>
-                <w:noProof/>
-              </w:rPr>
-              <w:t> </w:t>
-            </w:r>
-            <w:r>
-              <w:rPr>
-                <w:rFonts w:ascii="Calibri" w:eastAsia="Calibri" w:hAnsi="Calibri" w:cs="Times New Roman"/>
-                <w:b/>
-                <w:noProof/>
-              </w:rPr>
-              <w:t> </w:t>
-            </w:r>
-            <w:r>
-              <w:rPr>
-                <w:rFonts w:ascii="Calibri" w:eastAsia="Calibri" w:hAnsi="Calibri" w:cs="Times New Roman"/>
-                <w:b/>
-                <w:noProof/>
-              </w:rPr>
-              <w:t> </w:t>
-            </w:r>
-            <w:r>
-              <w:rPr>
-                <w:rFonts w:ascii="Calibri" w:eastAsia="Calibri" w:hAnsi="Calibri" w:cs="Times New Roman"/>
-                <w:b/>
-                <w:noProof/>
-              </w:rPr>
-              <w:t> </w:t>
+              <w:t>119121</w:t>
             </w:r>
             <w:r>
               <w:rPr>
@@ -2659,11 +2580,12 @@
               </w:rPr>
               <w:fldChar w:fldCharType="begin">
                 <w:ffData>
-                  <w:name w:val="Text1"/>
+                  <w:name w:val=""/>
                   <w:enabled/>
                   <w:calcOnExit w:val="0"/>
                   <w:textInput>
                     <w:type w:val="number"/>
+                    <w:default w:val="119121"/>
                   </w:textInput>
                 </w:ffData>
               </w:fldChar>
@@ -2694,39 +2616,7 @@
                 <w:b/>
                 <w:noProof/>
               </w:rPr>
-              <w:t> </w:t>
-            </w:r>
-            <w:r>
-              <w:rPr>
-                <w:rFonts w:ascii="Calibri" w:eastAsia="Calibri" w:hAnsi="Calibri" w:cs="Times New Roman"/>
-                <w:b/>
-                <w:noProof/>
-              </w:rPr>
-              <w:t> </w:t>
-            </w:r>
-            <w:r>
-              <w:rPr>
-                <w:rFonts w:ascii="Calibri" w:eastAsia="Calibri" w:hAnsi="Calibri" w:cs="Times New Roman"/>
-                <w:b/>
-                <w:noProof/>
-              </w:rPr>
-              <w:t> </w:t>
-            </w:r>
-            <w:r>
-              <w:rPr>
-                <w:rFonts w:ascii="Calibri" w:eastAsia="Calibri" w:hAnsi="Calibri" w:cs="Times New Roman"/>
-                <w:b/>
-                <w:noProof/>
-              </w:rPr>
-              <w:t> </w:t>
-            </w:r>
-            <w:r>
-              <w:rPr>
-                <w:rFonts w:ascii="Calibri" w:eastAsia="Calibri" w:hAnsi="Calibri" w:cs="Times New Roman"/>
-                <w:b/>
-                <w:noProof/>
-              </w:rPr>
-              <w:t> </w:t>
+              <w:t>119121</w:t>
             </w:r>
             <w:r>
               <w:rPr>
@@ -2801,11 +2691,12 @@
               </w:rPr>
               <w:fldChar w:fldCharType="begin">
                 <w:ffData>
-                  <w:name w:val="Text1"/>
+                  <w:name w:val=""/>
                   <w:enabled/>
                   <w:calcOnExit w:val="0"/>
                   <w:textInput>
                     <w:type w:val="number"/>
+                    <w:default w:val="-22121"/>
                   </w:textInput>
                 </w:ffData>
               </w:fldChar>
@@ -2836,39 +2727,7 @@
                 <w:b/>
                 <w:noProof/>
               </w:rPr>
-              <w:t> </w:t>
-            </w:r>
-            <w:r>
-              <w:rPr>
-                <w:rFonts w:ascii="Calibri" w:eastAsia="Calibri" w:hAnsi="Calibri" w:cs="Times New Roman"/>
-                <w:b/>
-                <w:noProof/>
-              </w:rPr>
-              <w:t> </w:t>
-            </w:r>
-            <w:r>
-              <w:rPr>
-                <w:rFonts w:ascii="Calibri" w:eastAsia="Calibri" w:hAnsi="Calibri" w:cs="Times New Roman"/>
-                <w:b/>
-                <w:noProof/>
-              </w:rPr>
-              <w:t> </w:t>
-            </w:r>
-            <w:r>
-              <w:rPr>
-                <w:rFonts w:ascii="Calibri" w:eastAsia="Calibri" w:hAnsi="Calibri" w:cs="Times New Roman"/>
-                <w:b/>
-                <w:noProof/>
-              </w:rPr>
-              <w:t> </w:t>
-            </w:r>
-            <w:r>
-              <w:rPr>
-                <w:rFonts w:ascii="Calibri" w:eastAsia="Calibri" w:hAnsi="Calibri" w:cs="Times New Roman"/>
-                <w:b/>
-                <w:noProof/>
-              </w:rPr>
-              <w:t> </w:t>
+              <w:t>-22121</w:t>
             </w:r>
             <w:r>
               <w:rPr>
@@ -2904,11 +2763,12 @@
               </w:rPr>
               <w:fldChar w:fldCharType="begin">
                 <w:ffData>
-                  <w:name w:val="Text1"/>
+                  <w:name w:val=""/>
                   <w:enabled/>
                   <w:calcOnExit w:val="0"/>
                   <w:textInput>
                     <w:type w:val="number"/>
+                    <w:default w:val="-9121"/>
                   </w:textInput>
                 </w:ffData>
               </w:fldChar>
@@ -2939,39 +2799,7 @@
                 <w:b/>
                 <w:noProof/>
               </w:rPr>
-              <w:t> </w:t>
-            </w:r>
-            <w:r>
-              <w:rPr>
-                <w:rFonts w:ascii="Calibri" w:eastAsia="Calibri" w:hAnsi="Calibri" w:cs="Times New Roman"/>
-                <w:b/>
-                <w:noProof/>
-              </w:rPr>
-              <w:t> </w:t>
-            </w:r>
-            <w:r>
-              <w:rPr>
-                <w:rFonts w:ascii="Calibri" w:eastAsia="Calibri" w:hAnsi="Calibri" w:cs="Times New Roman"/>
-                <w:b/>
-                <w:noProof/>
-              </w:rPr>
-              <w:t> </w:t>
-            </w:r>
-            <w:r>
-              <w:rPr>
-                <w:rFonts w:ascii="Calibri" w:eastAsia="Calibri" w:hAnsi="Calibri" w:cs="Times New Roman"/>
-                <w:b/>
-                <w:noProof/>
-              </w:rPr>
-              <w:t> </w:t>
-            </w:r>
-            <w:r>
-              <w:rPr>
-                <w:rFonts w:ascii="Calibri" w:eastAsia="Calibri" w:hAnsi="Calibri" w:cs="Times New Roman"/>
-                <w:b/>
-                <w:noProof/>
-              </w:rPr>
-              <w:t> </w:t>
+              <w:t>-9121</w:t>
             </w:r>
             <w:r>
               <w:rPr>
@@ -3007,11 +2835,12 @@
               </w:rPr>
               <w:fldChar w:fldCharType="begin">
                 <w:ffData>
-                  <w:name w:val="Text1"/>
+                  <w:name w:val=""/>
                   <w:enabled/>
                   <w:calcOnExit w:val="0"/>
                   <w:textInput>
                     <w:type w:val="number"/>
+                    <w:default w:val="70879"/>
                   </w:textInput>
                 </w:ffData>
               </w:fldChar>
@@ -3042,39 +2871,7 @@
                 <w:b/>
                 <w:noProof/>
               </w:rPr>
-              <w:t> </w:t>
-            </w:r>
-            <w:r>
-              <w:rPr>
-                <w:rFonts w:ascii="Calibri" w:eastAsia="Calibri" w:hAnsi="Calibri" w:cs="Times New Roman"/>
-                <w:b/>
-                <w:noProof/>
-              </w:rPr>
-              <w:t> </w:t>
-            </w:r>
-            <w:r>
-              <w:rPr>
-                <w:rFonts w:ascii="Calibri" w:eastAsia="Calibri" w:hAnsi="Calibri" w:cs="Times New Roman"/>
-                <w:b/>
-                <w:noProof/>
-              </w:rPr>
-              <w:t> </w:t>
-            </w:r>
-            <w:r>
-              <w:rPr>
-                <w:rFonts w:ascii="Calibri" w:eastAsia="Calibri" w:hAnsi="Calibri" w:cs="Times New Roman"/>
-                <w:b/>
-                <w:noProof/>
-              </w:rPr>
-              <w:t> </w:t>
-            </w:r>
-            <w:r>
-              <w:rPr>
-                <w:rFonts w:ascii="Calibri" w:eastAsia="Calibri" w:hAnsi="Calibri" w:cs="Times New Roman"/>
-                <w:b/>
-                <w:noProof/>
-              </w:rPr>
-              <w:t> </w:t>
+              <w:t>70879</w:t>
             </w:r>
             <w:r>
               <w:rPr>
@@ -3110,11 +2907,12 @@
               </w:rPr>
               <w:fldChar w:fldCharType="begin">
                 <w:ffData>
-                  <w:name w:val="Text1"/>
+                  <w:name w:val=""/>
                   <w:enabled/>
                   <w:calcOnExit w:val="0"/>
                   <w:textInput>
                     <w:type w:val="number"/>
+                    <w:default w:val="152769"/>
                   </w:textInput>
                 </w:ffData>
               </w:fldChar>
@@ -3145,39 +2943,7 @@
                 <w:b/>
                 <w:noProof/>
               </w:rPr>
-              <w:t> </w:t>
-            </w:r>
-            <w:r>
-              <w:rPr>
-                <w:rFonts w:ascii="Calibri" w:eastAsia="Calibri" w:hAnsi="Calibri" w:cs="Times New Roman"/>
-                <w:b/>
-                <w:noProof/>
-              </w:rPr>
-              <w:t> </w:t>
-            </w:r>
-            <w:r>
-              <w:rPr>
-                <w:rFonts w:ascii="Calibri" w:eastAsia="Calibri" w:hAnsi="Calibri" w:cs="Times New Roman"/>
-                <w:b/>
-                <w:noProof/>
-              </w:rPr>
-              <w:t> </w:t>
-            </w:r>
-            <w:r>
-              <w:rPr>
-                <w:rFonts w:ascii="Calibri" w:eastAsia="Calibri" w:hAnsi="Calibri" w:cs="Times New Roman"/>
-                <w:b/>
-                <w:noProof/>
-              </w:rPr>
-              <w:t> </w:t>
-            </w:r>
-            <w:r>
-              <w:rPr>
-                <w:rFonts w:ascii="Calibri" w:eastAsia="Calibri" w:hAnsi="Calibri" w:cs="Times New Roman"/>
-                <w:b/>
-                <w:noProof/>
-              </w:rPr>
-              <w:t> </w:t>
+              <w:t>152769</w:t>
             </w:r>
             <w:r>
               <w:rPr>
@@ -3396,13 +3162,28 @@
               <w:cnfStyle w:val="000000000000" w:firstRow="0" w:lastRow="0" w:firstColumn="0" w:lastColumn="0" w:oddVBand="0" w:evenVBand="0" w:oddHBand="0" w:evenHBand="0" w:firstRowFirstColumn="0" w:firstRowLastColumn="0" w:lastRowFirstColumn="0" w:lastRowLastColumn="0"/>
               <w:rPr>
                 <w:rFonts w:eastAsia="Calibri"/>
+                <w:i w:val="0"/>
+                <w:iCs/>
+                <w:color w:val="FF0000"/>
               </w:rPr>
             </w:pPr>
             <w:r>
               <w:rPr>
                 <w:rFonts w:eastAsia="Calibri"/>
-              </w:rPr>
-              <w:t>[Examples: production costs, travel, rent, advertising]</w:t>
+                <w:i w:val="0"/>
+                <w:iCs/>
+                <w:color w:val="auto"/>
+              </w:rPr>
+              <w:t>production costs, travel, rent, advertising</w:t>
+            </w:r>
+            <w:r>
+              <w:rPr>
+                <w:rFonts w:eastAsia="Calibri"/>
+                <w:i w:val="0"/>
+                <w:iCs/>
+                <w:color w:val="auto"/>
+              </w:rPr>
+              <w:t xml:space="preserve"> banks, loans</w:t>
             </w:r>
           </w:p>
         </w:tc>
@@ -3413,6 +3194,7 @@
         <w:pStyle w:val="Heading2"/>
       </w:pPr>
       <w:r>
+        <w:lastRenderedPageBreak/>
         <w:t>Key people</w:t>
       </w:r>
     </w:p>
@@ -4218,6 +4000,24 @@
                 <w:iCs/>
               </w:rPr>
             </w:pPr>
+            <w:r>
+              <w:rPr>
+                <w:rFonts w:eastAsia="Calibri"/>
+                <w:i w:val="0"/>
+                <w:iCs/>
+                <w:color w:val="auto"/>
+              </w:rPr>
+              <w:t xml:space="preserve">Have a prototype done </w:t>
+            </w:r>
+            <w:r>
+              <w:rPr>
+                <w:rFonts w:eastAsia="Calibri"/>
+                <w:i w:val="0"/>
+                <w:iCs/>
+                <w:color w:val="auto"/>
+              </w:rPr>
+              <w:t>in the first 3 months</w:t>
+            </w:r>
           </w:p>
         </w:tc>
       </w:tr>
@@ -4276,16 +4076,22 @@
               <w:pStyle w:val="Inputguidance"/>
               <w:keepNext/>
               <w:keepLines/>
+              <w:numPr>
+                <w:ilvl w:val="0"/>
+                <w:numId w:val="43"/>
+              </w:numPr>
               <w:cnfStyle w:val="000000000000" w:firstRow="0" w:lastRow="0" w:firstColumn="0" w:lastColumn="0" w:oddVBand="0" w:evenVBand="0" w:oddHBand="0" w:evenHBand="0" w:firstRowFirstColumn="0" w:firstRowLastColumn="0" w:lastRowFirstColumn="0" w:lastRowLastColumn="0"/>
               <w:rPr>
                 <w:rFonts w:eastAsia="Calibri"/>
+                <w:color w:val="auto"/>
               </w:rPr>
             </w:pPr>
             <w:r>
               <w:rPr>
                 <w:rFonts w:eastAsia="Calibri"/>
-              </w:rPr>
-              <w:t xml:space="preserve">[Example: </w:t>
+                <w:color w:val="auto"/>
+              </w:rPr>
+              <w:t>Make a list of local suppliers</w:t>
             </w:r>
           </w:p>
           <w:p>
@@ -4300,13 +4106,15 @@
               <w:cnfStyle w:val="000000000000" w:firstRow="0" w:lastRow="0" w:firstColumn="0" w:lastColumn="0" w:oddVBand="0" w:evenVBand="0" w:oddHBand="0" w:evenHBand="0" w:firstRowFirstColumn="0" w:firstRowLastColumn="0" w:lastRowFirstColumn="0" w:lastRowLastColumn="0"/>
               <w:rPr>
                 <w:rFonts w:eastAsia="Calibri"/>
+                <w:color w:val="auto"/>
               </w:rPr>
             </w:pPr>
             <w:r>
               <w:rPr>
                 <w:rFonts w:eastAsia="Calibri"/>
-              </w:rPr>
-              <w:t>Make a list of local suppliers.</w:t>
+                <w:color w:val="auto"/>
+              </w:rPr>
+              <w:t>Prepare 6 proposals for potential suppliers over 4 weeks.</w:t>
             </w:r>
           </w:p>
           <w:p>
@@ -4326,41 +4134,23 @@
             <w:r>
               <w:rPr>
                 <w:rFonts w:eastAsia="Calibri"/>
-              </w:rPr>
-              <w:t>Prepare 6 proposals for potential suppliers over 4 weeks.</w:t>
-            </w:r>
-          </w:p>
-          <w:p>
-            <w:pPr>
-              <w:pStyle w:val="Inputguidance"/>
-              <w:keepNext/>
-              <w:keepLines/>
-              <w:numPr>
-                <w:ilvl w:val="0"/>
-                <w:numId w:val="43"/>
-              </w:numPr>
-              <w:cnfStyle w:val="000000000000" w:firstRow="0" w:lastRow="0" w:firstColumn="0" w:lastColumn="0" w:oddVBand="0" w:evenVBand="0" w:oddHBand="0" w:evenHBand="0" w:firstRowFirstColumn="0" w:firstRowLastColumn="0" w:lastRowFirstColumn="0" w:lastRowLastColumn="0"/>
+                <w:color w:val="auto"/>
+              </w:rPr>
+              <w:t xml:space="preserve">Finalise agreements with 2 suppliers in </w:t>
+            </w:r>
+            <w:r>
               <w:rPr>
                 <w:rFonts w:eastAsia="Calibri"/>
-              </w:rPr>
-            </w:pPr>
+                <w:color w:val="auto"/>
+              </w:rPr>
+              <w:t>6</w:t>
+            </w:r>
             <w:r>
               <w:rPr>
                 <w:rFonts w:eastAsia="Calibri"/>
-              </w:rPr>
-              <w:t xml:space="preserve">Finalise agreements with 2 suppliers in </w:t>
-            </w:r>
-            <w:r>
-              <w:rPr>
-                <w:rFonts w:eastAsia="Calibri"/>
-              </w:rPr>
-              <w:t>6</w:t>
-            </w:r>
-            <w:r>
-              <w:rPr>
-                <w:rFonts w:eastAsia="Calibri"/>
-              </w:rPr>
-              <w:t xml:space="preserve"> months’ time. ]</w:t>
+                <w:color w:val="auto"/>
+              </w:rPr>
+              <w:t xml:space="preserve"> months’ time. </w:t>
             </w:r>
           </w:p>
         </w:tc>
@@ -4400,8 +4190,7 @@
             <w:placeholder>
               <w:docPart w:val="F9BC3B25F6A5487B954EEC457A07C5EB"/>
             </w:placeholder>
-            <w:showingPlcHdr/>
-            <w:date>
+            <w:date w:fullDate="2022-09-01T00:00:00Z">
               <w:dateFormat w:val="d/MM/yyyy"/>
               <w:lid w:val="en-AU"/>
               <w:storeMappedDataAs w:val="dateTime"/>
@@ -4428,15 +4217,9 @@
                 </w:pPr>
                 <w:r>
                   <w:rPr>
-                    <w:rStyle w:val="PlaceholderText"/>
+                    <w:rFonts w:ascii="Calibri" w:eastAsia="Calibri" w:hAnsi="Calibri" w:cs="Times New Roman"/>
                   </w:rPr>
-                  <w:t>Select</w:t>
-                </w:r>
-                <w:r>
-                  <w:rPr>
-                    <w:rStyle w:val="PlaceholderText"/>
-                  </w:rPr>
-                  <w:t xml:space="preserve"> a date</w:t>
+                  <w:t>1/09/2022</w:t>
                 </w:r>
               </w:p>
             </w:tc>
@@ -4485,6 +4268,12 @@
                 <w:rFonts w:ascii="Calibri" w:eastAsia="Calibri" w:hAnsi="Calibri" w:cs="Times New Roman"/>
               </w:rPr>
             </w:pPr>
+            <w:r>
+              <w:rPr>
+                <w:rFonts w:ascii="Calibri" w:eastAsia="Calibri" w:hAnsi="Calibri" w:cs="Times New Roman"/>
+              </w:rPr>
+              <w:t xml:space="preserve">Have all the </w:t>
+            </w:r>
           </w:p>
         </w:tc>
       </w:tr>
@@ -8325,7 +8114,7 @@
   <w:abstractNum w:abstractNumId="29" w15:restartNumberingAfterBreak="0">
     <w:nsid w:val="560C55FB"/>
     <w:multiLevelType w:val="hybridMultilevel"/>
-    <w:tmpl w:val="525CE588"/>
+    <w:tmpl w:val="0C2EB6D6"/>
     <w:lvl w:ilvl="0" w:tplc="0C090001">
       <w:start w:val="1"/>
       <w:numFmt w:val="bullet"/>
@@ -10492,7 +10281,6 @@
   <w:style w:type="character" w:default="1" w:styleId="DefaultParagraphFont">
     <w:name w:val="Default Paragraph Font"/>
     <w:uiPriority w:val="1"/>
-    <w:semiHidden/>
     <w:unhideWhenUsed/>
   </w:style>
   <w:style w:type="table" w:default="1" w:styleId="TableNormal">
@@ -11565,6 +11353,7 @@
     <w:rsid w:val="000E26D9"/>
     <w:rsid w:val="00186C2E"/>
     <w:rsid w:val="0094139B"/>
+    <w:rsid w:val="00A333CF"/>
     <w:rsid w:val="00B35EF1"/>
     <w:rsid w:val="00E66ED7"/>
   </w:rsids>
@@ -12618,6 +12407,69 @@
 </file>
 
 <file path=customXml/item2.xml><?xml version="1.0" encoding="utf-8"?>
+<?mso-contentType ?>
+<spe:Receivers xmlns:spe="http://schemas.microsoft.com/sharepoint/events">
+  <Receiver>
+    <Name>Document ID Generator</Name>
+    <Synchronization>Synchronous</Synchronization>
+    <Type>10001</Type>
+    <SequenceNumber>1000</SequenceNumber>
+    <Url/>
+    <Assembly>Microsoft.Office.DocumentManagement, Version=16.0.0.0, Culture=neutral, PublicKeyToken=71e9bce111e9429c</Assembly>
+    <Class>Microsoft.Office.DocumentManagement.Internal.DocIdHandler</Class>
+    <Data/>
+    <Filter/>
+  </Receiver>
+  <Receiver>
+    <Name>Document ID Generator</Name>
+    <Synchronization>Synchronous</Synchronization>
+    <Type>10002</Type>
+    <SequenceNumber>1001</SequenceNumber>
+    <Url/>
+    <Assembly>Microsoft.Office.DocumentManagement, Version=16.0.0.0, Culture=neutral, PublicKeyToken=71e9bce111e9429c</Assembly>
+    <Class>Microsoft.Office.DocumentManagement.Internal.DocIdHandler</Class>
+    <Data/>
+    <Filter/>
+  </Receiver>
+  <Receiver>
+    <Name>Document ID Generator</Name>
+    <Synchronization>Synchronous</Synchronization>
+    <Type>10004</Type>
+    <SequenceNumber>1002</SequenceNumber>
+    <Url/>
+    <Assembly>Microsoft.Office.DocumentManagement, Version=16.0.0.0, Culture=neutral, PublicKeyToken=71e9bce111e9429c</Assembly>
+    <Class>Microsoft.Office.DocumentManagement.Internal.DocIdHandler</Class>
+    <Data/>
+    <Filter/>
+  </Receiver>
+  <Receiver>
+    <Name>Document ID Generator</Name>
+    <Synchronization>Synchronous</Synchronization>
+    <Type>10006</Type>
+    <SequenceNumber>1003</SequenceNumber>
+    <Url/>
+    <Assembly>Microsoft.Office.DocumentManagement, Version=16.0.0.0, Culture=neutral, PublicKeyToken=71e9bce111e9429c</Assembly>
+    <Class>Microsoft.Office.DocumentManagement.Internal.DocIdHandler</Class>
+    <Data/>
+    <Filter/>
+  </Receiver>
+</spe:Receivers>
+</file>
+
+<file path=customXml/item3.xml><?xml version="1.0" encoding="utf-8"?>
+<?mso-contentType ?>
+<FormTemplates xmlns="http://schemas.microsoft.com/sharepoint/v3/contenttype/forms">
+  <Display>DocumentLibraryForm</Display>
+  <Edit>DocumentLibraryForm</Edit>
+  <New>DocumentLibraryForm</New>
+</FormTemplates>
+</file>
+
+<file path=customXml/item4.xml><?xml version="1.0" encoding="utf-8"?>
+<b:Sources xmlns:b="http://schemas.openxmlformats.org/officeDocument/2006/bibliography" xmlns="http://schemas.openxmlformats.org/officeDocument/2006/bibliography" SelectedStyle="\APASixthEditionOfficeOnline.xsl" StyleName="APA" Version="6"/>
+</file>
+
+<file path=customXml/item5.xml><?xml version="1.0" encoding="utf-8"?>
 <p:properties xmlns:p="http://schemas.microsoft.com/office/2006/metadata/properties" xmlns:xsi="http://www.w3.org/2001/XMLSchema-instance" xmlns:pc="http://schemas.microsoft.com/office/infopath/2007/PartnerControls">
   <documentManagement>
     <adb9bed2e36e4a93af574aeb444da63e xmlns="a36bd50b-1532-4c22-b385-5c082c960938">
@@ -12682,69 +12534,6 @@
 </p:properties>
 </file>
 
-<file path=customXml/item3.xml><?xml version="1.0" encoding="utf-8"?>
-<b:Sources xmlns:b="http://schemas.openxmlformats.org/officeDocument/2006/bibliography" xmlns="http://schemas.openxmlformats.org/officeDocument/2006/bibliography" SelectedStyle="\APASixthEditionOfficeOnline.xsl" StyleName="APA" Version="6"/>
-</file>
-
-<file path=customXml/item4.xml><?xml version="1.0" encoding="utf-8"?>
-<?mso-contentType ?>
-<FormTemplates xmlns="http://schemas.microsoft.com/sharepoint/v3/contenttype/forms">
-  <Display>DocumentLibraryForm</Display>
-  <Edit>DocumentLibraryForm</Edit>
-  <New>DocumentLibraryForm</New>
-</FormTemplates>
-</file>
-
-<file path=customXml/item5.xml><?xml version="1.0" encoding="utf-8"?>
-<?mso-contentType ?>
-<spe:Receivers xmlns:spe="http://schemas.microsoft.com/sharepoint/events">
-  <Receiver>
-    <Name>Document ID Generator</Name>
-    <Synchronization>Synchronous</Synchronization>
-    <Type>10001</Type>
-    <SequenceNumber>1000</SequenceNumber>
-    <Url/>
-    <Assembly>Microsoft.Office.DocumentManagement, Version=16.0.0.0, Culture=neutral, PublicKeyToken=71e9bce111e9429c</Assembly>
-    <Class>Microsoft.Office.DocumentManagement.Internal.DocIdHandler</Class>
-    <Data/>
-    <Filter/>
-  </Receiver>
-  <Receiver>
-    <Name>Document ID Generator</Name>
-    <Synchronization>Synchronous</Synchronization>
-    <Type>10002</Type>
-    <SequenceNumber>1001</SequenceNumber>
-    <Url/>
-    <Assembly>Microsoft.Office.DocumentManagement, Version=16.0.0.0, Culture=neutral, PublicKeyToken=71e9bce111e9429c</Assembly>
-    <Class>Microsoft.Office.DocumentManagement.Internal.DocIdHandler</Class>
-    <Data/>
-    <Filter/>
-  </Receiver>
-  <Receiver>
-    <Name>Document ID Generator</Name>
-    <Synchronization>Synchronous</Synchronization>
-    <Type>10004</Type>
-    <SequenceNumber>1002</SequenceNumber>
-    <Url/>
-    <Assembly>Microsoft.Office.DocumentManagement, Version=16.0.0.0, Culture=neutral, PublicKeyToken=71e9bce111e9429c</Assembly>
-    <Class>Microsoft.Office.DocumentManagement.Internal.DocIdHandler</Class>
-    <Data/>
-    <Filter/>
-  </Receiver>
-  <Receiver>
-    <Name>Document ID Generator</Name>
-    <Synchronization>Synchronous</Synchronization>
-    <Type>10006</Type>
-    <SequenceNumber>1003</SequenceNumber>
-    <Url/>
-    <Assembly>Microsoft.Office.DocumentManagement, Version=16.0.0.0, Culture=neutral, PublicKeyToken=71e9bce111e9429c</Assembly>
-    <Class>Microsoft.Office.DocumentManagement.Internal.DocIdHandler</Class>
-    <Data/>
-    <Filter/>
-  </Receiver>
-</spe:Receivers>
-</file>
-
 <file path=customXml/itemProps1.xml><?xml version="1.0" encoding="utf-8"?>
 <ds:datastoreItem xmlns:ds="http://schemas.openxmlformats.org/officeDocument/2006/customXml" ds:itemID="{2D18178E-2C3D-43BC-98AB-CCF5E06545A9}">
   <ds:schemaRefs>
@@ -12767,6 +12556,30 @@
 </file>
 
 <file path=customXml/itemProps2.xml><?xml version="1.0" encoding="utf-8"?>
+<ds:datastoreItem xmlns:ds="http://schemas.openxmlformats.org/officeDocument/2006/customXml" ds:itemID="{AD0C9A83-1541-4711-913F-ED4F43DB8049}">
+  <ds:schemaRefs>
+    <ds:schemaRef ds:uri="http://schemas.microsoft.com/sharepoint/events"/>
+  </ds:schemaRefs>
+</ds:datastoreItem>
+</file>
+
+<file path=customXml/itemProps3.xml><?xml version="1.0" encoding="utf-8"?>
+<ds:datastoreItem xmlns:ds="http://schemas.openxmlformats.org/officeDocument/2006/customXml" ds:itemID="{DC4563C5-BCE0-4240-9504-1988F85F734B}">
+  <ds:schemaRefs>
+    <ds:schemaRef ds:uri="http://schemas.microsoft.com/sharepoint/v3/contenttype/forms"/>
+  </ds:schemaRefs>
+</ds:datastoreItem>
+</file>
+
+<file path=customXml/itemProps4.xml><?xml version="1.0" encoding="utf-8"?>
+<ds:datastoreItem xmlns:ds="http://schemas.openxmlformats.org/officeDocument/2006/customXml" ds:itemID="{B61A8C7D-170B-4508-B299-9E3BED29CC0E}">
+  <ds:schemaRefs>
+    <ds:schemaRef ds:uri="http://schemas.openxmlformats.org/officeDocument/2006/bibliography"/>
+  </ds:schemaRefs>
+</ds:datastoreItem>
+</file>
+
+<file path=customXml/itemProps5.xml><?xml version="1.0" encoding="utf-8"?>
 <ds:datastoreItem xmlns:ds="http://schemas.openxmlformats.org/officeDocument/2006/customXml" ds:itemID="{8128945B-0D69-433E-BEC7-DD00F19FE134}">
   <ds:schemaRefs>
     <ds:schemaRef ds:uri="http://schemas.microsoft.com/office/2006/metadata/properties"/>
@@ -12777,28 +12590,4 @@
     <ds:schemaRef ds:uri="http://schemas.microsoft.com/sharepoint/v3"/>
   </ds:schemaRefs>
 </ds:datastoreItem>
-</file>
-
-<file path=customXml/itemProps3.xml><?xml version="1.0" encoding="utf-8"?>
-<ds:datastoreItem xmlns:ds="http://schemas.openxmlformats.org/officeDocument/2006/customXml" ds:itemID="{B61A8C7D-170B-4508-B299-9E3BED29CC0E}">
-  <ds:schemaRefs>
-    <ds:schemaRef ds:uri="http://schemas.openxmlformats.org/officeDocument/2006/bibliography"/>
-  </ds:schemaRefs>
-</ds:datastoreItem>
-</file>
-
-<file path=customXml/itemProps4.xml><?xml version="1.0" encoding="utf-8"?>
-<ds:datastoreItem xmlns:ds="http://schemas.openxmlformats.org/officeDocument/2006/customXml" ds:itemID="{DC4563C5-BCE0-4240-9504-1988F85F734B}">
-  <ds:schemaRefs>
-    <ds:schemaRef ds:uri="http://schemas.microsoft.com/sharepoint/v3/contenttype/forms"/>
-  </ds:schemaRefs>
-</ds:datastoreItem>
-</file>
-
-<file path=customXml/itemProps5.xml><?xml version="1.0" encoding="utf-8"?>
-<ds:datastoreItem xmlns:ds="http://schemas.openxmlformats.org/officeDocument/2006/customXml" ds:itemID="{AD0C9A83-1541-4711-913F-ED4F43DB8049}">
-  <ds:schemaRefs>
-    <ds:schemaRef ds:uri="http://schemas.microsoft.com/sharepoint/events"/>
-  </ds:schemaRefs>
-</ds:datastoreItem>
 </file>